--- a/Dokumentation/03-TecSpec/Technische Spezifikation.docx
+++ b/Dokumentation/03-TecSpec/Technische Spezifikation.docx
@@ -348,9 +348,9 @@
           <w:sz w:val="52"/>
         </w:rPr>
       </w:pPr>
-      <w:bookmarkStart w:id="2" w:name="_Hlk99195557"/>
-      <w:bookmarkStart w:id="3" w:name="_Toc99004202"/>
-      <w:bookmarkEnd w:id="2"/>
+      <w:bookmarkStart w:id="2" w:name="_Toc99004202"/>
+      <w:bookmarkStart w:id="3" w:name="_Hlk991955571"/>
+      <w:bookmarkEnd w:id="3"/>
       <w:r>
         <w:rPr>
           <w:b/>
@@ -359,7 +359,7 @@
         </w:rPr>
         <w:t>Technische Spezifikation</w:t>
       </w:r>
-      <w:bookmarkEnd w:id="3"/>
+      <w:bookmarkEnd w:id="2"/>
     </w:p>
     <w:p>
       <w:pPr>
@@ -636,15 +636,15 @@
         <w:contextualSpacing/>
         <w:rPr/>
       </w:pPr>
-      <w:bookmarkStart w:id="8" w:name="_Hlk99195672"/>
-      <w:bookmarkStart w:id="9" w:name="_Toc99004205"/>
-      <w:bookmarkEnd w:id="8"/>
+      <w:bookmarkStart w:id="8" w:name="_Toc99004205"/>
+      <w:bookmarkStart w:id="9" w:name="_Hlk991956721"/>
+      <w:bookmarkEnd w:id="9"/>
       <w:r>
         <w:rPr/>
         <w:t>Autor:</w:t>
         <w:tab/>
       </w:r>
-      <w:bookmarkEnd w:id="9"/>
+      <w:bookmarkEnd w:id="8"/>
       <w:r>
         <w:rPr/>
         <w:t>Mohamed Ali Naffeti, Marouan Lahouimel</w:t>
@@ -662,22 +662,7 @@
         <w:rPr/>
         <w:t>Letzte Änderung:</w:t>
         <w:tab/>
-      </w:r>
-      <w:r>
-        <w:rPr/>
-        <w:t>13</w:t>
-      </w:r>
-      <w:r>
-        <w:rPr/>
-        <w:t xml:space="preserve">. </w:t>
-      </w:r>
-      <w:r>
-        <w:rPr/>
-        <w:t>Juni</w:t>
-      </w:r>
-      <w:r>
-        <w:rPr/>
-        <w:t xml:space="preserve"> 2022</w:t>
+        <w:t>13. Juni 2022</w:t>
       </w:r>
     </w:p>
     <w:p>
@@ -757,7 +742,6 @@
           <w:iCs/>
         </w:rPr>
       </w:pPr>
-      <w:bookmarkStart w:id="10" w:name="_Toc99004206"/>
       <w:r>
         <w:rPr>
           <w:b/>
@@ -1049,7 +1033,7 @@
                 <w:bCs/>
               </w:rPr>
             </w:pPr>
-            <w:bookmarkStart w:id="11" w:name="_Toc99004208"/>
+            <w:bookmarkStart w:id="10" w:name="_Toc99004208"/>
             <w:r>
               <w:rPr>
                 <w:b/>
@@ -1057,7 +1041,7 @@
               </w:rPr>
               <w:t>Version</w:t>
             </w:r>
-            <w:bookmarkEnd w:id="11"/>
+            <w:bookmarkEnd w:id="10"/>
           </w:p>
         </w:tc>
         <w:tc>
@@ -1082,7 +1066,7 @@
                 <w:bCs/>
               </w:rPr>
             </w:pPr>
-            <w:bookmarkStart w:id="12" w:name="_Toc99004209"/>
+            <w:bookmarkStart w:id="11" w:name="_Toc99004209"/>
             <w:r>
               <w:rPr>
                 <w:b/>
@@ -1090,7 +1074,7 @@
               </w:rPr>
               <w:t>Datum</w:t>
             </w:r>
-            <w:bookmarkEnd w:id="12"/>
+            <w:bookmarkEnd w:id="11"/>
           </w:p>
         </w:tc>
         <w:tc>
@@ -1115,7 +1099,7 @@
                 <w:bCs/>
               </w:rPr>
             </w:pPr>
-            <w:bookmarkStart w:id="13" w:name="_Toc99004210"/>
+            <w:bookmarkStart w:id="12" w:name="_Toc99004210"/>
             <w:r>
               <w:rPr>
                 <w:b/>
@@ -1123,7 +1107,7 @@
               </w:rPr>
               <w:t>Verantwortlich</w:t>
             </w:r>
-            <w:bookmarkEnd w:id="13"/>
+            <w:bookmarkEnd w:id="12"/>
           </w:p>
         </w:tc>
         <w:tc>
@@ -1148,7 +1132,7 @@
                 <w:bCs/>
               </w:rPr>
             </w:pPr>
-            <w:bookmarkStart w:id="14" w:name="_Toc99004211"/>
+            <w:bookmarkStart w:id="13" w:name="_Toc99004211"/>
             <w:r>
               <w:rPr>
                 <w:b/>
@@ -1156,7 +1140,7 @@
               </w:rPr>
               <w:t>Änderung</w:t>
             </w:r>
-            <w:bookmarkEnd w:id="14"/>
+            <w:bookmarkEnd w:id="13"/>
           </w:p>
         </w:tc>
       </w:tr>
@@ -1181,14 +1165,14 @@
                 <w:rFonts w:cs="Arial"/>
               </w:rPr>
             </w:pPr>
-            <w:bookmarkStart w:id="15" w:name="_Toc99004212"/>
+            <w:bookmarkStart w:id="14" w:name="_Toc99004212"/>
             <w:r>
               <w:rPr>
                 <w:rFonts w:cs="Arial"/>
               </w:rPr>
               <w:t>1</w:t>
             </w:r>
-            <w:bookmarkEnd w:id="15"/>
+            <w:bookmarkEnd w:id="14"/>
             <w:r>
               <w:rPr>
                 <w:rFonts w:cs="Arial"/>
@@ -1216,14 +1200,14 @@
                 <w:rFonts w:cs="Arial"/>
               </w:rPr>
             </w:pPr>
-            <w:bookmarkStart w:id="16" w:name="_Toc99004213"/>
+            <w:bookmarkStart w:id="15" w:name="_Toc99004213"/>
             <w:r>
               <w:rPr>
                 <w:rFonts w:cs="Arial"/>
               </w:rPr>
               <w:t>11.06.20</w:t>
             </w:r>
-            <w:bookmarkEnd w:id="16"/>
+            <w:bookmarkEnd w:id="15"/>
             <w:r>
               <w:rPr>
                 <w:rFonts w:cs="Arial"/>
@@ -1251,14 +1235,14 @@
                 <w:rFonts w:cs="Arial"/>
               </w:rPr>
             </w:pPr>
-            <w:bookmarkStart w:id="17" w:name="_Toc99004214"/>
+            <w:bookmarkStart w:id="16" w:name="_Toc99004214"/>
             <w:r>
               <w:rPr>
                 <w:rFonts w:cs="Arial"/>
               </w:rPr>
               <w:t>Mohammad Abuosba</w:t>
             </w:r>
-            <w:bookmarkEnd w:id="17"/>
+            <w:bookmarkEnd w:id="16"/>
           </w:p>
         </w:tc>
         <w:tc>
@@ -1280,14 +1264,14 @@
                 <w:rFonts w:cs="Arial"/>
               </w:rPr>
             </w:pPr>
-            <w:bookmarkStart w:id="18" w:name="_Toc99004215"/>
+            <w:bookmarkStart w:id="17" w:name="_Toc99004215"/>
             <w:r>
               <w:rPr>
                 <w:rFonts w:cs="Arial"/>
               </w:rPr>
               <w:t>Initiale Dokumenterstellung</w:t>
             </w:r>
-            <w:bookmarkEnd w:id="18"/>
+            <w:bookmarkEnd w:id="17"/>
             <w:r>
               <w:rPr>
                 <w:rFonts w:cs="Arial"/>
@@ -1345,26 +1329,14 @@
                 <w:rFonts w:cs="Arial"/>
               </w:rPr>
             </w:pPr>
-            <w:bookmarkStart w:id="19" w:name="_Toc99004217"/>
+            <w:bookmarkStart w:id="18" w:name="_Toc99004217"/>
             <w:r>
               <w:rPr>
                 <w:rFonts w:cs="Arial"/>
               </w:rPr>
-              <w:t>12.0</w:t>
-            </w:r>
-            <w:r>
-              <w:rPr>
-                <w:rFonts w:cs="Arial"/>
-              </w:rPr>
-              <w:t>6</w:t>
-            </w:r>
-            <w:r>
-              <w:rPr>
-                <w:rFonts w:cs="Arial"/>
-              </w:rPr>
-              <w:t>.20</w:t>
-            </w:r>
-            <w:bookmarkEnd w:id="19"/>
+              <w:t>12.06.20</w:t>
+            </w:r>
+            <w:bookmarkEnd w:id="18"/>
             <w:r>
               <w:rPr>
                 <w:rFonts w:cs="Arial"/>
@@ -1392,19 +1364,19 @@
                 <w:rFonts w:ascii="Arial" w:hAnsi="Arial" w:cs="Arial"/>
               </w:rPr>
             </w:pPr>
-            <w:bookmarkStart w:id="20" w:name="_Toc99004218"/>
+            <w:bookmarkStart w:id="19" w:name="_Toc99004218"/>
             <w:r>
               <w:rPr>
                 <w:rFonts w:cs="Arial"/>
               </w:rPr>
               <w:t>M</w:t>
             </w:r>
-            <w:bookmarkEnd w:id="20"/>
+            <w:bookmarkEnd w:id="19"/>
             <w:r>
               <w:rPr>
                 <w:rFonts w:cs="Arial"/>
               </w:rPr>
-              <w:t xml:space="preserve">ohamed Ali Naffeti, Marouan Lahouimel </w:t>
+              <w:t>ohamed Ali Naffeti, Marouan Lahouimel</w:t>
             </w:r>
           </w:p>
         </w:tc>
@@ -1427,14 +1399,14 @@
                 <w:rFonts w:cs="Arial"/>
               </w:rPr>
             </w:pPr>
-            <w:bookmarkStart w:id="21" w:name="_Toc99004219"/>
+            <w:bookmarkStart w:id="20" w:name="_Toc99004219"/>
             <w:r>
               <w:rPr>
                 <w:rFonts w:cs="Arial"/>
               </w:rPr>
               <w:t>Erweiterungen</w:t>
             </w:r>
-            <w:bookmarkEnd w:id="21"/>
+            <w:bookmarkEnd w:id="20"/>
             <w:r>
               <w:rPr>
                 <w:rFonts w:cs="Arial"/>
@@ -1445,15 +1417,6 @@
         </w:tc>
       </w:tr>
     </w:tbl>
-    <w:p>
-      <w:pPr>
-        <w:pStyle w:val="Normal"/>
-        <w:rPr/>
-      </w:pPr>
-      <w:r>
-        <w:rPr/>
-      </w:r>
-    </w:p>
     <w:p>
       <w:pPr>
         <w:pStyle w:val="Normal"/>
@@ -1474,8 +1437,14 @@
           <w:pgNumType w:fmt="decimal"/>
           <w:formProt w:val="false"/>
           <w:textDirection w:val="lrTb"/>
+          <w:docGrid w:type="default" w:linePitch="100" w:charSpace="0"/>
         </w:sectPr>
-      </w:pPr>
+        <w:pStyle w:val="Normal"/>
+        <w:rPr/>
+      </w:pPr>
+      <w:r>
+        <w:rPr/>
+      </w:r>
     </w:p>
     <w:p>
       <w:pPr>
@@ -1488,9 +1457,9 @@
           <w:szCs w:val="28"/>
         </w:rPr>
       </w:pPr>
-      <w:bookmarkStart w:id="22" w:name="_Toc99004206"/>
-      <w:bookmarkStart w:id="23" w:name="_Documents_Available"/>
-      <w:bookmarkEnd w:id="23"/>
+      <w:bookmarkStart w:id="21" w:name="_Toc99004206"/>
+      <w:bookmarkStart w:id="22" w:name="_Documents_Available"/>
+      <w:bookmarkEnd w:id="22"/>
       <w:r>
         <w:rPr>
           <w:b/>
@@ -1500,7 +1469,7 @@
         </w:rPr>
         <w:t>Inhaltsverzeichnis</w:t>
       </w:r>
-      <w:bookmarkEnd w:id="22"/>
+      <w:bookmarkEnd w:id="21"/>
     </w:p>
     <w:p>
       <w:pPr>
@@ -1539,6 +1508,7 @@
             <w:rPr>
               <w:webHidden/>
               <w:rStyle w:val="Verzeichnissprung"/>
+              <w:vanish w:val="false"/>
             </w:rPr>
             <w:instrText> TOC \z \o "1-4" \u \h</w:instrText>
           </w:r>
@@ -1546,6 +1516,7 @@
             <w:rPr>
               <w:webHidden/>
               <w:rStyle w:val="Verzeichnissprung"/>
+              <w:vanish w:val="false"/>
             </w:rPr>
             <w:fldChar w:fldCharType="separate"/>
           </w:r>
@@ -1553,33 +1524,28 @@
             <w:r>
               <w:rPr>
                 <w:webHidden/>
-                <w:rStyle w:val="Verzeichnissprung"/>
-              </w:rPr>
-              <w:t>Abbildungsverzeichnis</w:t>
+              </w:rPr>
+              <w:fldChar w:fldCharType="begin"/>
             </w:r>
             <w:r>
               <w:rPr>
                 <w:webHidden/>
               </w:rPr>
-              <w:fldChar w:fldCharType="begin"/>
+              <w:instrText>PAGEREF _Toc99274222 \h</w:instrText>
             </w:r>
             <w:r>
               <w:rPr>
                 <w:webHidden/>
               </w:rPr>
-              <w:instrText>PAGEREF _Toc99274222 \h</w:instrText>
+              <w:fldChar w:fldCharType="separate"/>
             </w:r>
             <w:r>
               <w:rPr>
                 <w:webHidden/>
-              </w:rPr>
-              <w:fldChar w:fldCharType="separate"/>
-            </w:r>
-            <w:r>
-              <w:rPr>
                 <w:rStyle w:val="Verzeichnissprung"/>
                 <w:vanish w:val="false"/>
               </w:rPr>
+              <w:t>Abbildungsverzeichnis</w:t>
               <w:tab/>
               <w:t>II</w:t>
             </w:r>
@@ -1608,33 +1574,28 @@
             <w:r>
               <w:rPr>
                 <w:webHidden/>
-                <w:rStyle w:val="Verzeichnissprung"/>
-              </w:rPr>
-              <w:t>Verzeichnis vorhandener Dokumente</w:t>
+              </w:rPr>
+              <w:fldChar w:fldCharType="begin"/>
             </w:r>
             <w:r>
               <w:rPr>
                 <w:webHidden/>
               </w:rPr>
-              <w:fldChar w:fldCharType="begin"/>
+              <w:instrText>PAGEREF _Toc99274223 \h</w:instrText>
             </w:r>
             <w:r>
               <w:rPr>
                 <w:webHidden/>
               </w:rPr>
-              <w:instrText>PAGEREF _Toc99274223 \h</w:instrText>
+              <w:fldChar w:fldCharType="separate"/>
             </w:r>
             <w:r>
               <w:rPr>
                 <w:webHidden/>
-              </w:rPr>
-              <w:fldChar w:fldCharType="separate"/>
-            </w:r>
-            <w:r>
-              <w:rPr>
                 <w:rStyle w:val="Verzeichnissprung"/>
                 <w:vanish w:val="false"/>
               </w:rPr>
+              <w:t>Verzeichnis vorhandener Dokumente</w:t>
               <w:tab/>
               <w:t>III</w:t>
             </w:r>
@@ -1662,6 +1623,7 @@
               <w:rPr>
                 <w:webHidden/>
                 <w:rStyle w:val="Verzeichnissprung"/>
+                <w:vanish w:val="false"/>
               </w:rPr>
               <w:t>1</w:t>
             </w:r>
@@ -1733,6 +1695,7 @@
               <w:rPr>
                 <w:webHidden/>
                 <w:rStyle w:val="Verzeichnissprung"/>
+                <w:vanish w:val="false"/>
               </w:rPr>
               <w:t>1.1</w:t>
             </w:r>
@@ -1796,6 +1759,7 @@
               <w:rPr>
                 <w:webHidden/>
                 <w:rStyle w:val="Verzeichnissprung"/>
+                <w:vanish w:val="false"/>
               </w:rPr>
               <w:t>2</w:t>
             </w:r>
@@ -1867,6 +1831,7 @@
               <w:rPr>
                 <w:webHidden/>
                 <w:rStyle w:val="Verzeichnissprung"/>
+                <w:vanish w:val="false"/>
               </w:rPr>
               <w:t>2.1</w:t>
             </w:r>
@@ -1937,6 +1902,7 @@
               <w:rPr>
                 <w:webHidden/>
                 <w:rStyle w:val="Verzeichnissprung"/>
+                <w:vanish w:val="false"/>
               </w:rPr>
               <w:t>2.2</w:t>
             </w:r>
@@ -2008,6 +1974,7 @@
               <w:rPr>
                 <w:webHidden/>
                 <w:rStyle w:val="Verzeichnissprung"/>
+                <w:vanish w:val="false"/>
               </w:rPr>
               <w:t>2.2.1</w:t>
             </w:r>
@@ -2057,6 +2024,7 @@
               <w:rPr>
                 <w:webHidden/>
                 <w:rStyle w:val="Verzeichnissprung"/>
+                <w:vanish w:val="false"/>
               </w:rPr>
               <w:t>4</w:t>
             </w:r>
@@ -2162,14 +2130,14 @@
         <w:pStyle w:val="Berschrift4"/>
         <w:rPr/>
       </w:pPr>
+      <w:bookmarkStart w:id="23" w:name="_Toc99004207"/>
       <w:bookmarkStart w:id="24" w:name="_Toc99274222"/>
-      <w:bookmarkStart w:id="25" w:name="_Toc99004207"/>
       <w:r>
         <w:rPr/>
         <w:t>Abbildungsverzeichnis</w:t>
       </w:r>
+      <w:bookmarkEnd w:id="23"/>
       <w:bookmarkEnd w:id="24"/>
-      <w:bookmarkEnd w:id="25"/>
     </w:p>
     <w:p>
       <w:pPr>
@@ -2267,19 +2235,7 @@
           <w:rPr>
             <w:rStyle w:val="Verzeichnissprung"/>
           </w:rPr>
-          <w:t xml:space="preserve">Abbildung </w:t>
-        </w:r>
-        <w:r>
-          <w:rPr>
-            <w:rStyle w:val="Verzeichnissprung"/>
-          </w:rPr>
-          <w:t>2</w:t>
-        </w:r>
-        <w:r>
-          <w:rPr>
-            <w:rStyle w:val="Verzeichnissprung"/>
-          </w:rPr>
-          <w:t>: Komponentendiagramm</w:t>
+          <w:t>Abbildung 2: Komponentendiagramm</w:t>
         </w:r>
         <w:r>
           <w:rPr>
@@ -2314,25 +2270,7 @@
           <w:rPr>
             <w:rStyle w:val="Verzeichnissprung"/>
           </w:rPr>
-          <w:t xml:space="preserve">Abbildung </w:t>
-        </w:r>
-        <w:r>
-          <w:rPr>
-            <w:rStyle w:val="Verzeichnissprung"/>
-          </w:rPr>
-          <w:t>3</w:t>
-        </w:r>
-        <w:r>
-          <w:rPr>
-            <w:rStyle w:val="Verzeichnissprung"/>
-          </w:rPr>
-          <w:t xml:space="preserve">: </w:t>
-        </w:r>
-        <w:r>
-          <w:rPr>
-            <w:rStyle w:val="Verzeichnissprung"/>
-          </w:rPr>
-          <w:t>API-GUI Verbindung</w:t>
+          <w:t>Abbildung 3: API-GUI Verbindung</w:t>
         </w:r>
         <w:r>
           <w:rPr>
@@ -2367,13 +2305,7 @@
           <w:rPr>
             <w:rStyle w:val="Verzeichnissprung"/>
           </w:rPr>
-          <w:t xml:space="preserve">Abbildung 4: </w:t>
-        </w:r>
-        <w:r>
-          <w:rPr>
-            <w:rStyle w:val="Verzeichnissprung"/>
-          </w:rPr>
-          <w:t>GUI-Screenshot</w:t>
+          <w:t>Abbildung 4: GUI-Screenshot</w:t>
         </w:r>
         <w:r>
           <w:rPr>
@@ -2428,14 +2360,14 @@
           <w:vanish/>
         </w:rPr>
       </w:pPr>
-      <w:bookmarkStart w:id="26" w:name="_Toc99274223"/>
+      <w:bookmarkStart w:id="25" w:name="_Toc99274223"/>
       <w:r>
         <w:rPr/>
         <w:t>Verzeichnis vorhandener Dokumente</w:t>
       </w:r>
-      <w:bookmarkStart w:id="27" w:name="_Hlk99279555"/>
+      <w:bookmarkStart w:id="26" w:name="_Hlk99279555"/>
+      <w:bookmarkEnd w:id="25"/>
       <w:bookmarkEnd w:id="26"/>
-      <w:bookmarkEnd w:id="27"/>
     </w:p>
     <w:p>
       <w:pPr>
@@ -2505,15 +2437,15 @@
         <w:tblLook w:firstRow="0" w:noVBand="0" w:lastRow="0" w:firstColumn="0" w:lastColumn="0" w:noHBand="0" w:val="0000"/>
       </w:tblPr>
       <w:tblGrid>
-        <w:gridCol w:w="5528"/>
-        <w:gridCol w:w="2268"/>
+        <w:gridCol w:w="5527"/>
+        <w:gridCol w:w="2269"/>
         <w:gridCol w:w="1843"/>
       </w:tblGrid>
       <w:tr>
         <w:trPr/>
         <w:tc>
           <w:tcPr>
-            <w:tcW w:w="5528" w:type="dxa"/>
+            <w:tcW w:w="5527" w:type="dxa"/>
             <w:tcBorders>
               <w:top w:val="single" w:sz="4" w:space="0" w:color="000000"/>
               <w:left w:val="single" w:sz="4" w:space="0" w:color="000000"/>
@@ -2543,7 +2475,7 @@
         </w:tc>
         <w:tc>
           <w:tcPr>
-            <w:tcW w:w="2268" w:type="dxa"/>
+            <w:tcW w:w="2269" w:type="dxa"/>
             <w:tcBorders>
               <w:top w:val="single" w:sz="4" w:space="0" w:color="000000"/>
               <w:left w:val="single" w:sz="4" w:space="0" w:color="000000"/>
@@ -2606,7 +2538,7 @@
         <w:trPr/>
         <w:tc>
           <w:tcPr>
-            <w:tcW w:w="5528" w:type="dxa"/>
+            <w:tcW w:w="5527" w:type="dxa"/>
             <w:tcBorders>
               <w:top w:val="single" w:sz="4" w:space="0" w:color="000000"/>
               <w:left w:val="single" w:sz="4" w:space="0" w:color="000000"/>
@@ -2628,7 +2560,7 @@
         </w:tc>
         <w:tc>
           <w:tcPr>
-            <w:tcW w:w="2268" w:type="dxa"/>
+            <w:tcW w:w="2269" w:type="dxa"/>
             <w:tcBorders>
               <w:top w:val="single" w:sz="4" w:space="0" w:color="000000"/>
               <w:left w:val="single" w:sz="4" w:space="0" w:color="000000"/>
@@ -2675,7 +2607,7 @@
         <w:trPr/>
         <w:tc>
           <w:tcPr>
-            <w:tcW w:w="5528" w:type="dxa"/>
+            <w:tcW w:w="5527" w:type="dxa"/>
             <w:tcBorders>
               <w:top w:val="single" w:sz="4" w:space="0" w:color="000000"/>
               <w:left w:val="single" w:sz="4" w:space="0" w:color="000000"/>
@@ -2697,7 +2629,7 @@
         </w:tc>
         <w:tc>
           <w:tcPr>
-            <w:tcW w:w="2268" w:type="dxa"/>
+            <w:tcW w:w="2269" w:type="dxa"/>
             <w:tcBorders>
               <w:top w:val="single" w:sz="4" w:space="0" w:color="000000"/>
               <w:left w:val="single" w:sz="4" w:space="0" w:color="000000"/>
@@ -2739,8 +2671,8 @@
               <w:rPr/>
               <w:t>30.09.2021</w:t>
             </w:r>
-            <w:bookmarkStart w:id="28" w:name="_Hlk99274476"/>
-            <w:bookmarkEnd w:id="28"/>
+            <w:bookmarkStart w:id="27" w:name="_Hlk99274476"/>
+            <w:bookmarkEnd w:id="27"/>
           </w:p>
         </w:tc>
       </w:tr>
@@ -2748,7 +2680,7 @@
         <w:trPr/>
         <w:tc>
           <w:tcPr>
-            <w:tcW w:w="5528" w:type="dxa"/>
+            <w:tcW w:w="5527" w:type="dxa"/>
             <w:tcBorders>
               <w:top w:val="single" w:sz="4" w:space="0" w:color="000000"/>
               <w:left w:val="single" w:sz="4" w:space="0" w:color="000000"/>
@@ -2770,7 +2702,7 @@
         </w:tc>
         <w:tc>
           <w:tcPr>
-            <w:tcW w:w="2268" w:type="dxa"/>
+            <w:tcW w:w="2269" w:type="dxa"/>
             <w:tcBorders>
               <w:top w:val="single" w:sz="4" w:space="0" w:color="000000"/>
               <w:left w:val="single" w:sz="4" w:space="0" w:color="000000"/>
@@ -2838,7 +2770,7 @@
         <w:trPr/>
         <w:tc>
           <w:tcPr>
-            <w:tcW w:w="5528" w:type="dxa"/>
+            <w:tcW w:w="5527" w:type="dxa"/>
             <w:tcBorders>
               <w:top w:val="single" w:sz="4" w:space="0" w:color="000000"/>
               <w:left w:val="single" w:sz="4" w:space="0" w:color="000000"/>
@@ -2861,7 +2793,7 @@
         </w:tc>
         <w:tc>
           <w:tcPr>
-            <w:tcW w:w="2268" w:type="dxa"/>
+            <w:tcW w:w="2269" w:type="dxa"/>
             <w:tcBorders>
               <w:top w:val="single" w:sz="4" w:space="0" w:color="000000"/>
               <w:left w:val="single" w:sz="4" w:space="0" w:color="000000"/>
@@ -2881,7 +2813,7 @@
             </w:pPr>
             <w:r>
               <w:rPr/>
-              <w:t xml:space="preserve">Mohamed Ali Naffeti, </w:t>
+              <w:t>Mohamed Ali Naffeti,</w:t>
             </w:r>
           </w:p>
           <w:p>
@@ -2927,7 +2859,7 @@
         <w:trPr/>
         <w:tc>
           <w:tcPr>
-            <w:tcW w:w="5528" w:type="dxa"/>
+            <w:tcW w:w="5527" w:type="dxa"/>
             <w:tcBorders>
               <w:top w:val="single" w:sz="4" w:space="0" w:color="000000"/>
               <w:left w:val="single" w:sz="4" w:space="0" w:color="000000"/>
@@ -2949,7 +2881,7 @@
         </w:tc>
         <w:tc>
           <w:tcPr>
-            <w:tcW w:w="2268" w:type="dxa"/>
+            <w:tcW w:w="2269" w:type="dxa"/>
             <w:tcBorders>
               <w:top w:val="single" w:sz="4" w:space="0" w:color="000000"/>
               <w:left w:val="single" w:sz="4" w:space="0" w:color="000000"/>
@@ -2968,7 +2900,7 @@
             </w:pPr>
             <w:r>
               <w:rPr/>
-              <w:t xml:space="preserve">Mohamed Ali Naffeti, </w:t>
+              <w:t>Mohamed Ali Naffeti,</w:t>
             </w:r>
           </w:p>
           <w:p>
@@ -3014,7 +2946,7 @@
         <w:trPr/>
         <w:tc>
           <w:tcPr>
-            <w:tcW w:w="5528" w:type="dxa"/>
+            <w:tcW w:w="5527" w:type="dxa"/>
             <w:tcBorders>
               <w:top w:val="single" w:sz="4" w:space="0" w:color="000000"/>
               <w:left w:val="single" w:sz="4" w:space="0" w:color="000000"/>
@@ -3036,7 +2968,7 @@
         </w:tc>
         <w:tc>
           <w:tcPr>
-            <w:tcW w:w="2268" w:type="dxa"/>
+            <w:tcW w:w="2269" w:type="dxa"/>
             <w:tcBorders>
               <w:top w:val="single" w:sz="4" w:space="0" w:color="000000"/>
               <w:left w:val="single" w:sz="4" w:space="0" w:color="000000"/>
@@ -3101,7 +3033,7 @@
         <w:trPr/>
         <w:tc>
           <w:tcPr>
-            <w:tcW w:w="5528" w:type="dxa"/>
+            <w:tcW w:w="5527" w:type="dxa"/>
             <w:tcBorders>
               <w:top w:val="single" w:sz="4" w:space="0" w:color="000000"/>
               <w:left w:val="single" w:sz="4" w:space="0" w:color="000000"/>
@@ -3123,7 +3055,7 @@
         </w:tc>
         <w:tc>
           <w:tcPr>
-            <w:tcW w:w="2268" w:type="dxa"/>
+            <w:tcW w:w="2269" w:type="dxa"/>
             <w:tcBorders>
               <w:top w:val="single" w:sz="4" w:space="0" w:color="000000"/>
               <w:left w:val="single" w:sz="4" w:space="0" w:color="000000"/>
@@ -3187,7 +3119,7 @@
         <w:trPr/>
         <w:tc>
           <w:tcPr>
-            <w:tcW w:w="5528" w:type="dxa"/>
+            <w:tcW w:w="5527" w:type="dxa"/>
             <w:tcBorders>
               <w:top w:val="single" w:sz="4" w:space="0" w:color="000000"/>
               <w:left w:val="single" w:sz="4" w:space="0" w:color="000000"/>
@@ -3209,7 +3141,7 @@
         </w:tc>
         <w:tc>
           <w:tcPr>
-            <w:tcW w:w="2268" w:type="dxa"/>
+            <w:tcW w:w="2269" w:type="dxa"/>
             <w:tcBorders>
               <w:top w:val="single" w:sz="4" w:space="0" w:color="000000"/>
               <w:left w:val="single" w:sz="4" w:space="0" w:color="000000"/>
@@ -3272,19 +3204,6 @@
     </w:tbl>
     <w:p>
       <w:pPr>
-        <w:pStyle w:val="Normal"/>
-        <w:rPr>
-          <w:rFonts w:cs="Arial"/>
-        </w:rPr>
-      </w:pPr>
-      <w:r>
-        <w:rPr>
-          <w:rFonts w:cs="Arial"/>
-        </w:rPr>
-      </w:r>
-    </w:p>
-    <w:p>
-      <w:pPr>
         <w:sectPr>
           <w:headerReference w:type="default" r:id="rId4"/>
           <w:footerReference w:type="default" r:id="rId5"/>
@@ -3311,31 +3230,35 @@
       <w:pPr>
         <w:pStyle w:val="Berschrift1"/>
         <w:ind w:left="794" w:hanging="794"/>
-        <w:rPr/>
-      </w:pPr>
-      <w:bookmarkStart w:id="29" w:name="_Toc99274224"/>
-      <w:bookmarkStart w:id="30" w:name="_Toc121798505"/>
+        <w:rPr>
+          <w:rFonts w:cs="Arial"/>
+        </w:rPr>
+      </w:pPr>
+      <w:bookmarkStart w:id="28" w:name="_Toc99274224"/>
+      <w:bookmarkStart w:id="29" w:name="_Toc121798505"/>
+      <w:bookmarkEnd w:id="29"/>
+      <w:r>
+        <w:rPr/>
+        <w:t>Prozessüberblick</w:t>
+      </w:r>
+      <w:bookmarkStart w:id="30" w:name="_Toc99291827"/>
+      <w:bookmarkEnd w:id="28"/>
       <w:bookmarkEnd w:id="30"/>
-      <w:r>
-        <w:rPr/>
-        <w:t>Prozessüberblick</w:t>
-      </w:r>
-      <w:bookmarkStart w:id="31" w:name="_Toc99291827"/>
-      <w:bookmarkEnd w:id="29"/>
-      <w:bookmarkEnd w:id="31"/>
     </w:p>
     <w:p>
       <w:pPr>
         <w:pStyle w:val="Berschrift2"/>
         <w:ind w:left="794" w:hanging="794"/>
-        <w:rPr/>
-      </w:pPr>
-      <w:bookmarkStart w:id="32" w:name="_Toc99274226"/>
+        <w:rPr>
+          <w:rFonts w:cs="Arial"/>
+        </w:rPr>
+      </w:pPr>
+      <w:bookmarkStart w:id="31" w:name="_Toc99274226"/>
       <w:r>
         <w:rPr/>
         <w:t>Technischer Workflow</w:t>
       </w:r>
-      <w:bookmarkEnd w:id="32"/>
+      <w:bookmarkEnd w:id="31"/>
     </w:p>
     <w:p>
       <w:pPr>
@@ -3363,7 +3286,10 @@
         </w:rPr>
       </w:pPr>
       <w:r>
-        <w:rPr/>
+        <w:rPr>
+          <w:i/>
+          <w:iCs/>
+        </w:rPr>
       </w:r>
     </w:p>
     <w:p>
@@ -3438,7 +3364,10 @@
         </w:rPr>
       </w:pPr>
       <w:r>
-        <w:rPr/>
+        <w:rPr>
+          <w:i/>
+          <w:iCs/>
+        </w:rPr>
       </w:r>
     </w:p>
     <w:p>
@@ -3450,7 +3379,7 @@
           <w:b w:val="false"/>
         </w:rPr>
       </w:pPr>
-      <w:bookmarkStart w:id="33" w:name="_Toc99291828"/>
+      <w:bookmarkStart w:id="32" w:name="_Toc99291828"/>
       <w:r>
         <w:rPr>
           <w:rFonts w:ascii="Calibri" w:hAnsi="Calibri" w:asciiTheme="minorHAnsi" w:hAnsiTheme="minorHAnsi"/>
@@ -3460,47 +3389,47 @@
       </w:r>
       <w:r>
         <w:rPr>
+          <w:rFonts w:ascii="Calibri" w:hAnsi="Calibri"/>
+          <w:b w:val="false"/>
+        </w:rPr>
+        <w:fldChar w:fldCharType="begin"/>
+      </w:r>
+      <w:r>
+        <w:rPr>
+          <w:b w:val="false"/>
+          <w:rFonts w:ascii="Calibri" w:hAnsi="Calibri"/>
+        </w:rPr>
+        <w:instrText> SEQ Abbildung \* ARABIC </w:instrText>
+      </w:r>
+      <w:r>
+        <w:rPr>
+          <w:b w:val="false"/>
+          <w:rFonts w:ascii="Calibri" w:hAnsi="Calibri"/>
+        </w:rPr>
+        <w:fldChar w:fldCharType="separate"/>
+      </w:r>
+      <w:r>
+        <w:rPr>
+          <w:b w:val="false"/>
+          <w:rFonts w:ascii="Calibri" w:hAnsi="Calibri"/>
+        </w:rPr>
+        <w:t>1</w:t>
+      </w:r>
+      <w:r>
+        <w:rPr>
+          <w:b w:val="false"/>
+          <w:rFonts w:ascii="Calibri" w:hAnsi="Calibri"/>
+        </w:rPr>
+        <w:fldChar w:fldCharType="end"/>
+      </w:r>
+      <w:r>
+        <w:rPr>
           <w:rFonts w:ascii="Calibri" w:hAnsi="Calibri" w:asciiTheme="minorHAnsi" w:hAnsiTheme="minorHAnsi"/>
           <w:b w:val="false"/>
         </w:rPr>
-        <w:fldChar w:fldCharType="begin"/>
-      </w:r>
-      <w:r>
-        <w:rPr>
-          <w:b w:val="false"/>
-          <w:rFonts w:ascii="Calibri" w:hAnsi="Calibri"/>
-        </w:rPr>
-        <w:instrText> SEQ Abbildung \* ARABIC </w:instrText>
-      </w:r>
-      <w:r>
-        <w:rPr>
-          <w:b w:val="false"/>
-          <w:rFonts w:ascii="Calibri" w:hAnsi="Calibri"/>
-        </w:rPr>
-        <w:fldChar w:fldCharType="separate"/>
-      </w:r>
-      <w:r>
-        <w:rPr>
-          <w:b w:val="false"/>
-          <w:rFonts w:ascii="Calibri" w:hAnsi="Calibri"/>
-        </w:rPr>
-        <w:t>1</w:t>
-      </w:r>
-      <w:r>
-        <w:rPr>
-          <w:b w:val="false"/>
-          <w:rFonts w:ascii="Calibri" w:hAnsi="Calibri"/>
-        </w:rPr>
-        <w:fldChar w:fldCharType="end"/>
-      </w:r>
-      <w:r>
-        <w:rPr>
-          <w:rFonts w:ascii="Calibri" w:hAnsi="Calibri" w:asciiTheme="minorHAnsi" w:hAnsiTheme="minorHAnsi"/>
-          <w:b w:val="false"/>
-        </w:rPr>
         <w:t>: Grober technischer Workflow</w:t>
       </w:r>
-      <w:bookmarkEnd w:id="33"/>
+      <w:bookmarkEnd w:id="32"/>
     </w:p>
     <w:p>
       <w:pPr>
@@ -3528,7 +3457,10 @@
         </w:rPr>
       </w:pPr>
       <w:r>
-        <w:rPr/>
+        <w:rPr>
+          <w:i/>
+          <w:iCs/>
+        </w:rPr>
       </w:r>
     </w:p>
     <w:p>
@@ -3542,13 +3474,13 @@
       </w:pPr>
       <w:r>
         <w:rPr>
-          <w:b/>
-          <w:sz w:val="28"/>
-        </w:rPr>
-      </w:r>
+          <w:rFonts w:asciiTheme="minorHAnsi" w:hAnsiTheme="minorHAnsi" w:ascii="Calibri" w:hAnsi="Calibri"/>
+          <w:b w:val="false"/>
+        </w:rPr>
+      </w:r>
+      <w:bookmarkStart w:id="33" w:name="_Toc99291829"/>
       <w:bookmarkStart w:id="34" w:name="_Toc99291829"/>
-      <w:bookmarkStart w:id="35" w:name="_Toc99291829"/>
-      <w:bookmarkEnd w:id="35"/>
+      <w:bookmarkEnd w:id="34"/>
       <w:r>
         <w:br w:type="page"/>
       </w:r>
@@ -3557,32 +3489,38 @@
       <w:pPr>
         <w:pStyle w:val="Berschrift1"/>
         <w:ind w:left="794" w:hanging="794"/>
-        <w:rPr/>
-      </w:pPr>
-      <w:bookmarkStart w:id="36" w:name="_Toc99274227"/>
+        <w:rPr>
+          <w:rFonts w:cs="Arial"/>
+        </w:rPr>
+      </w:pPr>
+      <w:bookmarkStart w:id="35" w:name="_Toc99274227"/>
       <w:r>
         <w:rPr/>
         <w:t>Technische Spezifikation SW</w:t>
       </w:r>
-      <w:bookmarkEnd w:id="36"/>
+      <w:bookmarkEnd w:id="35"/>
     </w:p>
     <w:p>
       <w:pPr>
         <w:pStyle w:val="Berschrift2"/>
         <w:ind w:left="794" w:hanging="794"/>
-        <w:rPr/>
-      </w:pPr>
-      <w:bookmarkStart w:id="37" w:name="_Toc99274228"/>
+        <w:rPr>
+          <w:rFonts w:cs="Arial"/>
+        </w:rPr>
+      </w:pPr>
+      <w:bookmarkStart w:id="36" w:name="_Toc99274228"/>
       <w:r>
         <w:rPr/>
         <w:t>Überblick Komponenten</w:t>
       </w:r>
-      <w:bookmarkEnd w:id="37"/>
-    </w:p>
-    <w:p>
-      <w:pPr>
-        <w:pStyle w:val="Normal"/>
-        <w:rPr/>
+      <w:bookmarkEnd w:id="36"/>
+    </w:p>
+    <w:p>
+      <w:pPr>
+        <w:pStyle w:val="Normal"/>
+        <w:rPr>
+          <w:rFonts w:cs="Arial"/>
+        </w:rPr>
       </w:pPr>
       <w:r>
         <w:rPr/>
@@ -3598,31 +3536,40 @@
         </w:rPr>
       </w:pPr>
       <w:r>
-        <w:rPr/>
-      </w:r>
-    </w:p>
-    <w:p>
-      <w:pPr>
-        <w:pStyle w:val="Normal"/>
-        <w:rPr/>
-      </w:pPr>
-      <w:r>
-        <w:rPr/>
-      </w:r>
-    </w:p>
-    <w:p>
-      <w:pPr>
-        <w:pStyle w:val="Normal"/>
-        <w:rPr/>
-      </w:pPr>
-      <w:r>
-        <w:rPr/>
-      </w:r>
-    </w:p>
-    <w:p>
-      <w:pPr>
-        <w:pStyle w:val="Normal"/>
-        <w:rPr/>
+        <w:rPr>
+          <w:i/>
+          <w:iCs/>
+        </w:rPr>
+      </w:r>
+    </w:p>
+    <w:p>
+      <w:pPr>
+        <w:pStyle w:val="Normal"/>
+        <w:rPr>
+          <w:rFonts w:cs="Arial"/>
+        </w:rPr>
+      </w:pPr>
+      <w:r>
+        <w:rPr/>
+      </w:r>
+    </w:p>
+    <w:p>
+      <w:pPr>
+        <w:pStyle w:val="Normal"/>
+        <w:rPr>
+          <w:rFonts w:cs="Arial"/>
+        </w:rPr>
+      </w:pPr>
+      <w:r>
+        <w:rPr/>
+      </w:r>
+    </w:p>
+    <w:p>
+      <w:pPr>
+        <w:pStyle w:val="Normal"/>
+        <w:rPr>
+          <w:rFonts w:cs="Arial"/>
+        </w:rPr>
       </w:pPr>
       <w:r>
         <w:rPr/>
@@ -3638,7 +3585,7 @@
             <wp:extent cx="6120130" cy="4289425"/>
             <wp:effectExtent l="0" t="0" r="0" b="0"/>
             <wp:wrapSquare wrapText="largest"/>
-            <wp:docPr id="4" name="Bild1" descr=""/>
+            <wp:docPr id="4" name="Bild2" descr=""/>
             <wp:cNvGraphicFramePr>
               <a:graphicFrameLocks xmlns:a="http://schemas.openxmlformats.org/drawingml/2006/main" noChangeAspect="1"/>
             </wp:cNvGraphicFramePr>
@@ -3646,7 +3593,7 @@
               <a:graphicData uri="http://schemas.openxmlformats.org/drawingml/2006/picture">
                 <pic:pic xmlns:pic="http://schemas.openxmlformats.org/drawingml/2006/picture">
                   <pic:nvPicPr>
-                    <pic:cNvPr id="4" name="Bild1" descr=""/>
+                    <pic:cNvPr id="4" name="Bild2" descr=""/>
                     <pic:cNvPicPr>
                       <a:picLocks noChangeAspect="1" noChangeArrowheads="1"/>
                     </pic:cNvPicPr>
@@ -3676,25 +3623,31 @@
     <w:p>
       <w:pPr>
         <w:pStyle w:val="Normal"/>
-        <w:rPr/>
-      </w:pPr>
-      <w:r>
-        <w:rPr/>
-      </w:r>
-    </w:p>
-    <w:p>
-      <w:pPr>
-        <w:pStyle w:val="Normal"/>
-        <w:rPr/>
-      </w:pPr>
-      <w:r>
-        <w:rPr/>
-      </w:r>
-    </w:p>
-    <w:p>
-      <w:pPr>
-        <w:pStyle w:val="Normal"/>
-        <w:rPr/>
+        <w:rPr>
+          <w:rFonts w:cs="Arial"/>
+        </w:rPr>
+      </w:pPr>
+      <w:r>
+        <w:rPr/>
+      </w:r>
+    </w:p>
+    <w:p>
+      <w:pPr>
+        <w:pStyle w:val="Normal"/>
+        <w:rPr>
+          <w:rFonts w:cs="Arial"/>
+        </w:rPr>
+      </w:pPr>
+      <w:r>
+        <w:rPr/>
+      </w:r>
+    </w:p>
+    <w:p>
+      <w:pPr>
+        <w:pStyle w:val="Normal"/>
+        <w:rPr>
+          <w:rFonts w:cs="Arial"/>
+        </w:rPr>
       </w:pPr>
       <w:r>
         <w:rPr/>
@@ -3718,211 +3671,240 @@
       </w:r>
       <w:r>
         <w:rPr>
+          <w:rFonts w:ascii="Calibri" w:hAnsi="Calibri"/>
+          <w:b w:val="false"/>
+        </w:rPr>
+        <w:fldChar w:fldCharType="begin"/>
+      </w:r>
+      <w:r>
+        <w:rPr>
+          <w:b w:val="false"/>
+          <w:rFonts w:ascii="Calibri" w:hAnsi="Calibri"/>
+        </w:rPr>
+        <w:instrText> SEQ Abbildung \* ARABIC </w:instrText>
+      </w:r>
+      <w:r>
+        <w:rPr>
+          <w:b w:val="false"/>
+          <w:rFonts w:ascii="Calibri" w:hAnsi="Calibri"/>
+        </w:rPr>
+        <w:fldChar w:fldCharType="separate"/>
+      </w:r>
+      <w:r>
+        <w:rPr>
+          <w:b w:val="false"/>
+          <w:rFonts w:ascii="Calibri" w:hAnsi="Calibri"/>
+        </w:rPr>
+        <w:t>2</w:t>
+      </w:r>
+      <w:r>
+        <w:rPr>
+          <w:b w:val="false"/>
+          <w:rFonts w:ascii="Calibri" w:hAnsi="Calibri"/>
+        </w:rPr>
+        <w:fldChar w:fldCharType="end"/>
+      </w:r>
+      <w:r>
+        <w:rPr>
           <w:rFonts w:ascii="Calibri" w:hAnsi="Calibri" w:asciiTheme="minorHAnsi" w:hAnsiTheme="minorHAnsi"/>
           <w:b w:val="false"/>
         </w:rPr>
-        <w:fldChar w:fldCharType="begin"/>
-      </w:r>
-      <w:r>
-        <w:rPr>
-          <w:b w:val="false"/>
-          <w:rFonts w:ascii="Calibri" w:hAnsi="Calibri"/>
-        </w:rPr>
-        <w:instrText> SEQ Abbildung \* ARABIC </w:instrText>
-      </w:r>
-      <w:r>
-        <w:rPr>
-          <w:b w:val="false"/>
-          <w:rFonts w:ascii="Calibri" w:hAnsi="Calibri"/>
-        </w:rPr>
-        <w:fldChar w:fldCharType="separate"/>
-      </w:r>
-      <w:r>
-        <w:rPr>
-          <w:b w:val="false"/>
-          <w:rFonts w:ascii="Calibri" w:hAnsi="Calibri"/>
-        </w:rPr>
-        <w:t>2</w:t>
-      </w:r>
-      <w:r>
-        <w:rPr>
-          <w:b w:val="false"/>
-          <w:rFonts w:ascii="Calibri" w:hAnsi="Calibri"/>
-        </w:rPr>
-        <w:fldChar w:fldCharType="end"/>
-      </w:r>
-      <w:r>
-        <w:rPr>
-          <w:rFonts w:ascii="Calibri" w:hAnsi="Calibri" w:asciiTheme="minorHAnsi" w:hAnsiTheme="minorHAnsi"/>
-          <w:b w:val="false"/>
-        </w:rPr>
-        <w:t xml:space="preserve">: </w:t>
-      </w:r>
-      <w:r>
-        <w:rPr>
-          <w:rFonts w:ascii="Calibri" w:hAnsi="Calibri" w:asciiTheme="minorHAnsi" w:hAnsiTheme="minorHAnsi"/>
-          <w:b w:val="false"/>
-        </w:rPr>
-        <w:t>Komponentendiagramm</w:t>
-      </w:r>
-    </w:p>
-    <w:p>
-      <w:pPr>
-        <w:pStyle w:val="Normal"/>
-        <w:rPr/>
-      </w:pPr>
-      <w:r>
-        <w:rPr/>
-      </w:r>
-    </w:p>
-    <w:p>
-      <w:pPr>
-        <w:pStyle w:val="Normal"/>
-        <w:rPr/>
-      </w:pPr>
-      <w:r>
-        <w:rPr/>
-      </w:r>
-    </w:p>
-    <w:p>
-      <w:pPr>
-        <w:pStyle w:val="Normal"/>
-        <w:rPr/>
-      </w:pPr>
-      <w:r>
-        <w:rPr/>
-      </w:r>
-    </w:p>
-    <w:p>
-      <w:pPr>
-        <w:pStyle w:val="Normal"/>
-        <w:rPr/>
-      </w:pPr>
-      <w:r>
-        <w:rPr/>
-      </w:r>
-    </w:p>
-    <w:p>
-      <w:pPr>
-        <w:pStyle w:val="Normal"/>
-        <w:rPr/>
-      </w:pPr>
-      <w:r>
-        <w:rPr/>
-      </w:r>
-    </w:p>
-    <w:p>
-      <w:pPr>
-        <w:pStyle w:val="Normal"/>
-        <w:rPr/>
-      </w:pPr>
-      <w:r>
-        <w:rPr/>
-      </w:r>
-    </w:p>
-    <w:p>
-      <w:pPr>
-        <w:pStyle w:val="Normal"/>
-        <w:rPr/>
-      </w:pPr>
-      <w:r>
-        <w:rPr/>
-      </w:r>
-    </w:p>
-    <w:p>
-      <w:pPr>
-        <w:pStyle w:val="Normal"/>
-        <w:rPr/>
-      </w:pPr>
-      <w:r>
-        <w:rPr/>
-      </w:r>
-    </w:p>
-    <w:p>
-      <w:pPr>
-        <w:pStyle w:val="Normal"/>
-        <w:rPr/>
-      </w:pPr>
-      <w:r>
-        <w:rPr/>
-      </w:r>
-    </w:p>
-    <w:p>
-      <w:pPr>
-        <w:pStyle w:val="Normal"/>
-        <w:rPr/>
-      </w:pPr>
-      <w:r>
-        <w:rPr/>
-      </w:r>
-    </w:p>
-    <w:p>
-      <w:pPr>
-        <w:pStyle w:val="Normal"/>
-        <w:rPr/>
-      </w:pPr>
-      <w:r>
-        <w:rPr/>
-      </w:r>
-    </w:p>
-    <w:p>
-      <w:pPr>
-        <w:pStyle w:val="Normal"/>
-        <w:rPr/>
-      </w:pPr>
-      <w:r>
-        <w:rPr/>
-      </w:r>
-    </w:p>
-    <w:p>
-      <w:pPr>
-        <w:pStyle w:val="Normal"/>
-        <w:rPr/>
-      </w:pPr>
-      <w:r>
-        <w:rPr/>
-      </w:r>
-    </w:p>
-    <w:p>
-      <w:pPr>
-        <w:pStyle w:val="Normal"/>
-        <w:rPr/>
-      </w:pPr>
-      <w:r>
-        <w:rPr/>
-      </w:r>
-    </w:p>
-    <w:p>
-      <w:pPr>
-        <w:pStyle w:val="Normal"/>
-        <w:rPr/>
-      </w:pPr>
-      <w:r>
-        <w:rPr/>
-      </w:r>
-    </w:p>
-    <w:p>
-      <w:pPr>
-        <w:pStyle w:val="Normal"/>
-        <w:rPr/>
-      </w:pPr>
-      <w:r>
-        <w:rPr/>
-      </w:r>
-    </w:p>
-    <w:p>
-      <w:pPr>
-        <w:pStyle w:val="Normal"/>
-        <w:rPr/>
-      </w:pPr>
-      <w:r>
-        <w:rPr/>
-      </w:r>
-    </w:p>
-    <w:p>
-      <w:pPr>
-        <w:pStyle w:val="Normal"/>
-        <w:rPr/>
+        <w:t>: Komponentendiagramm</w:t>
+      </w:r>
+    </w:p>
+    <w:p>
+      <w:pPr>
+        <w:pStyle w:val="Normal"/>
+        <w:rPr>
+          <w:rFonts w:cs="Arial"/>
+        </w:rPr>
+      </w:pPr>
+      <w:r>
+        <w:rPr/>
+      </w:r>
+    </w:p>
+    <w:p>
+      <w:pPr>
+        <w:pStyle w:val="Normal"/>
+        <w:rPr>
+          <w:rFonts w:cs="Arial"/>
+        </w:rPr>
+      </w:pPr>
+      <w:r>
+        <w:rPr/>
+      </w:r>
+    </w:p>
+    <w:p>
+      <w:pPr>
+        <w:pStyle w:val="Normal"/>
+        <w:rPr>
+          <w:rFonts w:cs="Arial"/>
+        </w:rPr>
+      </w:pPr>
+      <w:r>
+        <w:rPr/>
+      </w:r>
+    </w:p>
+    <w:p>
+      <w:pPr>
+        <w:pStyle w:val="Normal"/>
+        <w:rPr>
+          <w:rFonts w:cs="Arial"/>
+        </w:rPr>
+      </w:pPr>
+      <w:r>
+        <w:rPr/>
+      </w:r>
+    </w:p>
+    <w:p>
+      <w:pPr>
+        <w:pStyle w:val="Normal"/>
+        <w:rPr>
+          <w:rFonts w:cs="Arial"/>
+        </w:rPr>
+      </w:pPr>
+      <w:r>
+        <w:rPr/>
+      </w:r>
+    </w:p>
+    <w:p>
+      <w:pPr>
+        <w:pStyle w:val="Normal"/>
+        <w:rPr>
+          <w:rFonts w:cs="Arial"/>
+        </w:rPr>
+      </w:pPr>
+      <w:r>
+        <w:rPr/>
+      </w:r>
+    </w:p>
+    <w:p>
+      <w:pPr>
+        <w:pStyle w:val="Normal"/>
+        <w:rPr>
+          <w:rFonts w:cs="Arial"/>
+        </w:rPr>
+      </w:pPr>
+      <w:r>
+        <w:rPr/>
+      </w:r>
+    </w:p>
+    <w:p>
+      <w:pPr>
+        <w:pStyle w:val="Normal"/>
+        <w:rPr>
+          <w:rFonts w:cs="Arial"/>
+        </w:rPr>
+      </w:pPr>
+      <w:r>
+        <w:rPr/>
+      </w:r>
+    </w:p>
+    <w:p>
+      <w:pPr>
+        <w:pStyle w:val="Normal"/>
+        <w:rPr>
+          <w:rFonts w:cs="Arial"/>
+        </w:rPr>
+      </w:pPr>
+      <w:r>
+        <w:rPr/>
+      </w:r>
+    </w:p>
+    <w:p>
+      <w:pPr>
+        <w:pStyle w:val="Normal"/>
+        <w:rPr>
+          <w:rFonts w:cs="Arial"/>
+        </w:rPr>
+      </w:pPr>
+      <w:r>
+        <w:rPr/>
+      </w:r>
+    </w:p>
+    <w:p>
+      <w:pPr>
+        <w:pStyle w:val="Normal"/>
+        <w:rPr>
+          <w:rFonts w:cs="Arial"/>
+        </w:rPr>
+      </w:pPr>
+      <w:r>
+        <w:rPr/>
+      </w:r>
+    </w:p>
+    <w:p>
+      <w:pPr>
+        <w:pStyle w:val="Normal"/>
+        <w:rPr>
+          <w:rFonts w:cs="Arial"/>
+        </w:rPr>
+      </w:pPr>
+      <w:r>
+        <w:rPr/>
+      </w:r>
+    </w:p>
+    <w:p>
+      <w:pPr>
+        <w:pStyle w:val="Normal"/>
+        <w:rPr>
+          <w:rFonts w:cs="Arial"/>
+        </w:rPr>
+      </w:pPr>
+      <w:r>
+        <w:rPr/>
+      </w:r>
+    </w:p>
+    <w:p>
+      <w:pPr>
+        <w:pStyle w:val="Normal"/>
+        <w:rPr>
+          <w:rFonts w:cs="Arial"/>
+        </w:rPr>
+      </w:pPr>
+      <w:r>
+        <w:rPr/>
+      </w:r>
+    </w:p>
+    <w:p>
+      <w:pPr>
+        <w:pStyle w:val="Normal"/>
+        <w:rPr>
+          <w:rFonts w:cs="Arial"/>
+        </w:rPr>
+      </w:pPr>
+      <w:r>
+        <w:rPr/>
+      </w:r>
+    </w:p>
+    <w:p>
+      <w:pPr>
+        <w:pStyle w:val="Normal"/>
+        <w:rPr>
+          <w:rFonts w:cs="Arial"/>
+        </w:rPr>
+      </w:pPr>
+      <w:r>
+        <w:rPr/>
+      </w:r>
+    </w:p>
+    <w:p>
+      <w:pPr>
+        <w:pStyle w:val="Normal"/>
+        <w:rPr>
+          <w:rFonts w:cs="Arial"/>
+        </w:rPr>
+      </w:pPr>
+      <w:r>
+        <w:rPr/>
+      </w:r>
+    </w:p>
+    <w:p>
+      <w:pPr>
+        <w:pStyle w:val="Normal"/>
+        <w:rPr>
+          <w:rFonts w:cs="Arial"/>
+        </w:rPr>
       </w:pPr>
       <w:r>
         <w:rPr/>
@@ -3938,37 +3920,48 @@
         </w:rPr>
       </w:pPr>
       <w:r>
-        <w:rPr/>
-      </w:r>
+        <w:rPr>
+          <w:rFonts w:asciiTheme="minorHAnsi" w:hAnsiTheme="minorHAnsi" w:ascii="Calibri" w:hAnsi="Calibri"/>
+          <w:b w:val="false"/>
+        </w:rPr>
+      </w:r>
+      <w:bookmarkStart w:id="37" w:name="_Toc99291830"/>
       <w:bookmarkStart w:id="38" w:name="_Toc99291830"/>
-      <w:bookmarkStart w:id="39" w:name="_Toc99291830"/>
-      <w:bookmarkEnd w:id="39"/>
-    </w:p>
-    <w:p>
-      <w:pPr>
-        <w:pStyle w:val="Normal"/>
-        <w:rPr/>
-      </w:pPr>
-      <w:r>
-        <w:rPr/>
-      </w:r>
-    </w:p>
-    <w:p>
-      <w:pPr>
-        <w:pStyle w:val="Normal"/>
-        <w:rPr/>
-      </w:pPr>
-      <w:r>
-        <w:rPr/>
-      </w:r>
-    </w:p>
-    <w:p>
-      <w:pPr>
-        <w:pStyle w:val="Normal"/>
-        <w:rPr/>
-      </w:pPr>
-      <w:r>
-        <w:rPr/>
+      <w:bookmarkEnd w:id="38"/>
+    </w:p>
+    <w:p>
+      <w:pPr>
+        <w:pStyle w:val="Normal"/>
+        <w:rPr>
+          <w:rFonts w:cs="Arial"/>
+        </w:rPr>
+      </w:pPr>
+      <w:r>
+        <w:rPr/>
+      </w:r>
+    </w:p>
+    <w:p>
+      <w:pPr>
+        <w:pStyle w:val="Normal"/>
+        <w:rPr>
+          <w:rFonts w:cs="Arial"/>
+        </w:rPr>
+      </w:pPr>
+      <w:r>
+        <w:rPr/>
+      </w:r>
+    </w:p>
+    <w:p>
+      <w:pPr>
+        <w:pStyle w:val="Normal"/>
+        <w:rPr>
+          <w:lang w:val="de-DE"/>
+        </w:rPr>
+      </w:pPr>
+      <w:r>
+        <w:rPr>
+          <w:lang w:val="de-DE"/>
+        </w:rPr>
       </w:r>
     </w:p>
     <w:tbl>
@@ -3986,14 +3979,14 @@
         <w:tblLook w:firstRow="0" w:noVBand="0" w:lastRow="0" w:firstColumn="0" w:lastColumn="0" w:noHBand="0" w:val="0000"/>
       </w:tblPr>
       <w:tblGrid>
-        <w:gridCol w:w="2159"/>
-        <w:gridCol w:w="7560"/>
+        <w:gridCol w:w="2158"/>
+        <w:gridCol w:w="7561"/>
       </w:tblGrid>
       <w:tr>
         <w:trPr/>
         <w:tc>
           <w:tcPr>
-            <w:tcW w:w="2159" w:type="dxa"/>
+            <w:tcW w:w="2158" w:type="dxa"/>
             <w:tcBorders>
               <w:top w:val="single" w:sz="4" w:space="0" w:color="000000"/>
               <w:left w:val="single" w:sz="4" w:space="0" w:color="000000"/>
@@ -4012,12 +4005,14 @@
                 <w:b/>
                 <w:b/>
                 <w:bCs/>
+                <w:lang w:val="de-DE"/>
               </w:rPr>
             </w:pPr>
             <w:r>
               <w:rPr>
                 <w:b/>
                 <w:bCs/>
+                <w:lang w:val="de-DE"/>
               </w:rPr>
               <w:t>SW-Komponente</w:t>
             </w:r>
@@ -4025,7 +4020,7 @@
         </w:tc>
         <w:tc>
           <w:tcPr>
-            <w:tcW w:w="7560" w:type="dxa"/>
+            <w:tcW w:w="7561" w:type="dxa"/>
             <w:tcBorders>
               <w:top w:val="single" w:sz="4" w:space="0" w:color="000000"/>
               <w:left w:val="single" w:sz="4" w:space="0" w:color="000000"/>
@@ -4044,12 +4039,14 @@
                 <w:b/>
                 <w:b/>
                 <w:bCs/>
+                <w:lang w:val="de-DE"/>
               </w:rPr>
             </w:pPr>
             <w:r>
               <w:rPr>
                 <w:b/>
                 <w:bCs/>
+                <w:lang w:val="de-DE"/>
               </w:rPr>
               <w:t>Erfasste Funktion aus dem Pflichtenheft</w:t>
             </w:r>
@@ -4060,7 +4057,7 @@
         <w:trPr/>
         <w:tc>
           <w:tcPr>
-            <w:tcW w:w="2159" w:type="dxa"/>
+            <w:tcW w:w="2158" w:type="dxa"/>
             <w:tcBorders>
               <w:top w:val="single" w:sz="4" w:space="0" w:color="000000"/>
               <w:left w:val="single" w:sz="4" w:space="0" w:color="000000"/>
@@ -4074,18 +4071,20 @@
               <w:widowControl w:val="false"/>
               <w:jc w:val="left"/>
               <w:rPr>
-                <w:rFonts w:ascii="Arial" w:hAnsi="Arial"/>
+                <w:lang w:val="de-DE"/>
               </w:rPr>
             </w:pPr>
             <w:r>
-              <w:rPr/>
+              <w:rPr>
+                <w:lang w:val="de-DE"/>
+              </w:rPr>
               <w:t>GUI</w:t>
             </w:r>
           </w:p>
         </w:tc>
         <w:tc>
           <w:tcPr>
-            <w:tcW w:w="7560" w:type="dxa"/>
+            <w:tcW w:w="7561" w:type="dxa"/>
             <w:tcBorders>
               <w:top w:val="single" w:sz="4" w:space="0" w:color="000000"/>
               <w:left w:val="single" w:sz="4" w:space="0" w:color="000000"/>
@@ -4098,15 +4097,15 @@
               <w:pStyle w:val="Normal"/>
               <w:widowControl w:val="false"/>
               <w:jc w:val="left"/>
-              <w:rPr/>
+              <w:rPr>
+                <w:lang w:val="de-DE"/>
+              </w:rPr>
             </w:pPr>
             <w:r>
-              <w:rPr/>
-              <w:t xml:space="preserve">F4: </w:t>
-            </w:r>
-            <w:r>
-              <w:rPr/>
-              <w:t>Suche</w:t>
+              <w:rPr>
+                <w:lang w:val="de-DE"/>
+              </w:rPr>
+              <w:t>F4: Suche</w:t>
             </w:r>
           </w:p>
           <w:p>
@@ -4114,15 +4113,15 @@
               <w:pStyle w:val="Normal"/>
               <w:widowControl w:val="false"/>
               <w:jc w:val="left"/>
-              <w:rPr/>
+              <w:rPr>
+                <w:lang w:val="de-DE"/>
+              </w:rPr>
             </w:pPr>
             <w:r>
-              <w:rPr/>
-              <w:t xml:space="preserve">F5: </w:t>
-            </w:r>
-            <w:r>
-              <w:rPr/>
-              <w:t>Lokalizierung</w:t>
+              <w:rPr>
+                <w:lang w:val="de-DE"/>
+              </w:rPr>
+              <w:t>F5: Lokalizierung</w:t>
             </w:r>
           </w:p>
           <w:p>
@@ -4130,15 +4129,15 @@
               <w:pStyle w:val="Normal"/>
               <w:widowControl w:val="false"/>
               <w:jc w:val="left"/>
-              <w:rPr/>
+              <w:rPr>
+                <w:lang w:val="de-DE"/>
+              </w:rPr>
             </w:pPr>
             <w:r>
-              <w:rPr/>
-              <w:t xml:space="preserve">F6: </w:t>
-            </w:r>
-            <w:r>
-              <w:rPr/>
-              <w:t>Stündlische Auskünfte</w:t>
+              <w:rPr>
+                <w:lang w:val="de-DE"/>
+              </w:rPr>
+              <w:t>F6: Stündlische Auskünfte</w:t>
             </w:r>
           </w:p>
           <w:p>
@@ -4146,15 +4145,15 @@
               <w:pStyle w:val="Normal"/>
               <w:widowControl w:val="false"/>
               <w:jc w:val="left"/>
-              <w:rPr/>
+              <w:rPr>
+                <w:lang w:val="de-DE"/>
+              </w:rPr>
             </w:pPr>
             <w:r>
-              <w:rPr/>
-              <w:t>F</w:t>
-            </w:r>
-            <w:r>
-              <w:rPr/>
-              <w:t>7: Wochentlische Auskünfte</w:t>
+              <w:rPr>
+                <w:lang w:val="de-DE"/>
+              </w:rPr>
+              <w:t>F7: Wochentlische Auskünfte</w:t>
             </w:r>
           </w:p>
         </w:tc>
@@ -4163,7 +4162,7 @@
         <w:trPr/>
         <w:tc>
           <w:tcPr>
-            <w:tcW w:w="2159" w:type="dxa"/>
+            <w:tcW w:w="2158" w:type="dxa"/>
             <w:tcBorders>
               <w:top w:val="single" w:sz="4" w:space="0" w:color="000000"/>
               <w:left w:val="single" w:sz="4" w:space="0" w:color="000000"/>
@@ -4177,18 +4176,20 @@
               <w:widowControl w:val="false"/>
               <w:jc w:val="left"/>
               <w:rPr>
-                <w:rFonts w:ascii="Arial" w:hAnsi="Arial"/>
+                <w:lang w:val="de-DE"/>
               </w:rPr>
             </w:pPr>
             <w:r>
-              <w:rPr/>
+              <w:rPr>
+                <w:lang w:val="de-DE"/>
+              </w:rPr>
               <w:t>Startseite</w:t>
             </w:r>
           </w:p>
         </w:tc>
         <w:tc>
           <w:tcPr>
-            <w:tcW w:w="7560" w:type="dxa"/>
+            <w:tcW w:w="7561" w:type="dxa"/>
             <w:tcBorders>
               <w:top w:val="single" w:sz="4" w:space="0" w:color="000000"/>
               <w:left w:val="single" w:sz="4" w:space="0" w:color="000000"/>
@@ -4201,23 +4202,15 @@
               <w:pStyle w:val="Normal"/>
               <w:widowControl w:val="false"/>
               <w:jc w:val="left"/>
-              <w:rPr/>
+              <w:rPr>
+                <w:lang w:val="de-DE"/>
+              </w:rPr>
             </w:pPr>
             <w:r>
-              <w:rPr/>
-              <w:t>F</w:t>
-            </w:r>
-            <w:r>
-              <w:rPr/>
-              <w:t>8</w:t>
-            </w:r>
-            <w:r>
-              <w:rPr/>
-              <w:t xml:space="preserve">: </w:t>
-            </w:r>
-            <w:r>
-              <w:rPr/>
-              <w:t>Anzeige von den 4 größten</w:t>
+              <w:rPr>
+                <w:lang w:val="de-DE"/>
+              </w:rPr>
+              <w:t>F8: Anzeige von den 4 größten</w:t>
             </w:r>
           </w:p>
         </w:tc>
@@ -4226,7 +4219,7 @@
         <w:trPr/>
         <w:tc>
           <w:tcPr>
-            <w:tcW w:w="2159" w:type="dxa"/>
+            <w:tcW w:w="2158" w:type="dxa"/>
             <w:tcBorders>
               <w:top w:val="single" w:sz="4" w:space="0" w:color="000000"/>
               <w:left w:val="single" w:sz="4" w:space="0" w:color="000000"/>
@@ -4240,18 +4233,20 @@
               <w:widowControl w:val="false"/>
               <w:jc w:val="left"/>
               <w:rPr>
-                <w:rFonts w:ascii="Arial" w:hAnsi="Arial"/>
+                <w:lang w:val="de-DE"/>
               </w:rPr>
             </w:pPr>
             <w:r>
-              <w:rPr/>
+              <w:rPr>
+                <w:lang w:val="de-DE"/>
+              </w:rPr>
               <w:t>Wettervorhersagen Anzeige</w:t>
             </w:r>
           </w:p>
         </w:tc>
         <w:tc>
           <w:tcPr>
-            <w:tcW w:w="7560" w:type="dxa"/>
+            <w:tcW w:w="7561" w:type="dxa"/>
             <w:tcBorders>
               <w:top w:val="single" w:sz="4" w:space="0" w:color="000000"/>
               <w:left w:val="single" w:sz="4" w:space="0" w:color="000000"/>
@@ -4264,23 +4259,15 @@
               <w:pStyle w:val="Normal"/>
               <w:widowControl w:val="false"/>
               <w:jc w:val="left"/>
-              <w:rPr/>
+              <w:rPr>
+                <w:lang w:val="de-DE"/>
+              </w:rPr>
             </w:pPr>
             <w:r>
-              <w:rPr/>
-              <w:t>F</w:t>
-            </w:r>
-            <w:r>
-              <w:rPr/>
-              <w:t>9</w:t>
-            </w:r>
-            <w:r>
-              <w:rPr/>
-              <w:t xml:space="preserve">: </w:t>
-            </w:r>
-            <w:r>
-              <w:rPr/>
-              <w:t>Anzeige von Wetter entsprechend den gegebene Stadt</w:t>
+              <w:rPr>
+                <w:lang w:val="de-DE"/>
+              </w:rPr>
+              <w:t>F9: Anzeige von Wetter entsprechend den gegebene Stadt</w:t>
             </w:r>
           </w:p>
         </w:tc>
@@ -4289,7 +4276,7 @@
         <w:trPr/>
         <w:tc>
           <w:tcPr>
-            <w:tcW w:w="2159" w:type="dxa"/>
+            <w:tcW w:w="2158" w:type="dxa"/>
             <w:tcBorders>
               <w:left w:val="single" w:sz="4" w:space="0" w:color="000000"/>
               <w:bottom w:val="single" w:sz="4" w:space="0" w:color="000000"/>
@@ -4302,18 +4289,20 @@
               <w:widowControl w:val="false"/>
               <w:jc w:val="left"/>
               <w:rPr>
-                <w:rFonts w:ascii="Arial" w:hAnsi="Arial"/>
+                <w:lang w:val="de-DE"/>
               </w:rPr>
             </w:pPr>
             <w:r>
-              <w:rPr/>
+              <w:rPr>
+                <w:lang w:val="de-DE"/>
+              </w:rPr>
               <w:t>Anfragen</w:t>
             </w:r>
           </w:p>
         </w:tc>
         <w:tc>
           <w:tcPr>
-            <w:tcW w:w="7560" w:type="dxa"/>
+            <w:tcW w:w="7561" w:type="dxa"/>
             <w:tcBorders>
               <w:left w:val="single" w:sz="4" w:space="0" w:color="000000"/>
               <w:bottom w:val="single" w:sz="4" w:space="0" w:color="000000"/>
@@ -4325,10 +4314,14 @@
               <w:pStyle w:val="Normal"/>
               <w:widowControl w:val="false"/>
               <w:jc w:val="left"/>
-              <w:rPr/>
+              <w:rPr>
+                <w:lang w:val="de-DE"/>
+              </w:rPr>
             </w:pPr>
             <w:r>
-              <w:rPr/>
+              <w:rPr>
+                <w:lang w:val="de-DE"/>
+              </w:rPr>
               <w:t>F10: Anfragen senden und Ergebnisse bekommen</w:t>
             </w:r>
           </w:p>
@@ -4338,7 +4331,7 @@
         <w:trPr/>
         <w:tc>
           <w:tcPr>
-            <w:tcW w:w="2159" w:type="dxa"/>
+            <w:tcW w:w="2158" w:type="dxa"/>
             <w:tcBorders>
               <w:left w:val="single" w:sz="4" w:space="0" w:color="000000"/>
               <w:bottom w:val="single" w:sz="4" w:space="0" w:color="000000"/>
@@ -4351,18 +4344,20 @@
               <w:widowControl w:val="false"/>
               <w:jc w:val="left"/>
               <w:rPr>
-                <w:rFonts w:ascii="Arial" w:hAnsi="Arial"/>
+                <w:lang w:val="de-DE"/>
               </w:rPr>
             </w:pPr>
             <w:r>
-              <w:rPr/>
+              <w:rPr>
+                <w:lang w:val="de-DE"/>
+              </w:rPr>
               <w:t>Openweathermap API</w:t>
             </w:r>
           </w:p>
         </w:tc>
         <w:tc>
           <w:tcPr>
-            <w:tcW w:w="7560" w:type="dxa"/>
+            <w:tcW w:w="7561" w:type="dxa"/>
             <w:tcBorders>
               <w:left w:val="single" w:sz="4" w:space="0" w:color="000000"/>
               <w:bottom w:val="single" w:sz="4" w:space="0" w:color="000000"/>
@@ -4374,10 +4369,14 @@
               <w:pStyle w:val="Normal"/>
               <w:widowControl w:val="false"/>
               <w:jc w:val="left"/>
-              <w:rPr/>
+              <w:rPr>
+                <w:lang w:val="de-DE"/>
+              </w:rPr>
             </w:pPr>
             <w:r>
-              <w:rPr/>
+              <w:rPr>
+                <w:lang w:val="de-DE"/>
+              </w:rPr>
               <w:t>F11: bekommt die Anfragen und schickt zurück die benötigten Daten</w:t>
             </w:r>
           </w:p>
@@ -4388,6 +4387,19 @@
       <w:pPr>
         <w:pStyle w:val="Normal"/>
         <w:rPr>
+          <w:lang w:val="de-DE"/>
+        </w:rPr>
+      </w:pPr>
+      <w:r>
+        <w:rPr>
+          <w:lang w:val="de-DE"/>
+        </w:rPr>
+      </w:r>
+    </w:p>
+    <w:p>
+      <w:pPr>
+        <w:pStyle w:val="Normal"/>
+        <w:rPr>
           <w:lang w:val="en-GB"/>
         </w:rPr>
       </w:pPr>
@@ -4406,21 +4418,6 @@
       </w:pPr>
       <w:r>
         <w:rPr>
-          <w:lang w:val="en-GB"/>
-        </w:rPr>
-      </w:r>
-    </w:p>
-    <w:p>
-      <w:pPr>
-        <w:pStyle w:val="Normal"/>
-        <w:rPr>
-          <w:lang w:val="en-GB"/>
-        </w:rPr>
-      </w:pPr>
-      <w:r>
-        <w:rPr>
-          <w:b/>
-          <w:sz w:val="28"/>
           <w:lang w:val="en-GB"/>
         </w:rPr>
       </w:r>
@@ -4432,14 +4429,16 @@
       <w:pPr>
         <w:pStyle w:val="Berschrift2"/>
         <w:ind w:left="794" w:hanging="794"/>
-        <w:rPr/>
-      </w:pPr>
-      <w:bookmarkStart w:id="40" w:name="_Toc99274229"/>
+        <w:rPr>
+          <w:rFonts w:cs="Arial"/>
+        </w:rPr>
+      </w:pPr>
+      <w:bookmarkStart w:id="39" w:name="_Toc99274229"/>
       <w:r>
         <w:rPr/>
         <w:t>Beschreibung der Implementierung</w:t>
       </w:r>
-      <w:bookmarkEnd w:id="40"/>
+      <w:bookmarkEnd w:id="39"/>
     </w:p>
     <w:p>
       <w:pPr>
@@ -4452,13 +4451,18 @@
         </w:rPr>
       </w:pPr>
       <w:r>
-        <w:rPr/>
-      </w:r>
-    </w:p>
-    <w:p>
-      <w:pPr>
-        <w:pStyle w:val="Normal"/>
-        <w:rPr/>
+        <w:rPr>
+          <w:i/>
+          <w:iCs/>
+        </w:rPr>
+      </w:r>
+    </w:p>
+    <w:p>
+      <w:pPr>
+        <w:pStyle w:val="Normal"/>
+        <w:rPr>
+          <w:rFonts w:cs="Arial"/>
+        </w:rPr>
       </w:pPr>
       <w:r>
         <w:rPr/>
@@ -4468,32 +4472,36 @@
       <w:pPr>
         <w:pStyle w:val="Berschrift3"/>
         <w:ind w:left="794" w:hanging="794"/>
-        <w:rPr/>
-      </w:pPr>
-      <w:bookmarkStart w:id="41" w:name="_Toc99274230"/>
+        <w:rPr>
+          <w:rFonts w:cs="Arial"/>
+        </w:rPr>
+      </w:pPr>
+      <w:bookmarkStart w:id="40" w:name="_Toc99274230"/>
       <w:r>
         <w:rPr/>
         <w:t>Funktion 1</w:t>
       </w:r>
-      <w:bookmarkEnd w:id="41"/>
-    </w:p>
-    <w:p>
-      <w:pPr>
-        <w:pStyle w:val="Normal"/>
-        <w:rPr/>
-      </w:pPr>
-      <w:r>
-        <w:rPr/>
-      </w:r>
-      <w:bookmarkStart w:id="42" w:name="_Toc121798510"/>
-      <w:bookmarkStart w:id="43" w:name="_Toc506785250"/>
+      <w:bookmarkEnd w:id="40"/>
+    </w:p>
+    <w:p>
+      <w:pPr>
+        <w:pStyle w:val="Normal"/>
+        <w:rPr>
+          <w:rFonts w:cs="Arial"/>
+        </w:rPr>
+      </w:pPr>
+      <w:r>
+        <w:rPr/>
+      </w:r>
+      <w:bookmarkStart w:id="41" w:name="_Ref506116298"/>
+      <w:bookmarkStart w:id="42" w:name="_Toc506785250"/>
+      <w:bookmarkStart w:id="43" w:name="_Toc121798510"/>
       <w:bookmarkStart w:id="44" w:name="_Ref506116298"/>
-      <w:bookmarkStart w:id="45" w:name="_Toc121798510"/>
-      <w:bookmarkStart w:id="46" w:name="_Toc506785250"/>
-      <w:bookmarkStart w:id="47" w:name="_Ref506116298"/>
+      <w:bookmarkStart w:id="45" w:name="_Toc506785250"/>
+      <w:bookmarkStart w:id="46" w:name="_Toc121798510"/>
+      <w:bookmarkEnd w:id="44"/>
       <w:bookmarkEnd w:id="45"/>
       <w:bookmarkEnd w:id="46"/>
-      <w:bookmarkEnd w:id="47"/>
     </w:p>
     <w:tbl>
       <w:tblPr>
@@ -4628,7 +4636,9 @@
             <w:pPr>
               <w:pStyle w:val="Normal"/>
               <w:widowControl w:val="false"/>
-              <w:rPr/>
+              <w:rPr>
+                <w:rFonts w:cs="Arial"/>
+              </w:rPr>
             </w:pPr>
             <w:r>
               <w:rPr/>
@@ -4686,7 +4696,7 @@
                 <w:b/>
                 <w:bCs/>
               </w:rPr>
-              <w:t xml:space="preserve">Openweathermap </w:t>
+              <w:t>Openweathermap</w:t>
             </w:r>
           </w:p>
         </w:tc>
@@ -4709,7 +4719,9 @@
             <w:pPr>
               <w:pStyle w:val="Normal"/>
               <w:widowControl w:val="false"/>
-              <w:rPr/>
+              <w:rPr>
+                <w:rFonts w:cs="Arial"/>
+              </w:rPr>
             </w:pPr>
             <w:r>
               <w:rPr/>
@@ -4731,7 +4743,9 @@
             <w:pPr>
               <w:pStyle w:val="Normal"/>
               <w:widowControl w:val="false"/>
-              <w:rPr/>
+              <w:rPr>
+                <w:rFonts w:cs="Arial"/>
+              </w:rPr>
             </w:pPr>
             <w:r>
               <w:rPr/>
@@ -4774,34 +4788,26 @@
     <w:p>
       <w:pPr>
         <w:pStyle w:val="Normal"/>
-        <w:rPr/>
-      </w:pPr>
-      <w:r>
-        <w:rPr/>
-      </w:r>
-    </w:p>
-    <w:p>
-      <w:pPr>
-        <w:pStyle w:val="Normal"/>
-        <w:rPr/>
+        <w:rPr>
+          <w:rFonts w:cs="Arial"/>
+        </w:rPr>
+      </w:pPr>
+      <w:r>
+        <w:rPr/>
+      </w:r>
+    </w:p>
+    <w:p>
+      <w:pPr>
+        <w:pStyle w:val="Normal"/>
+        <w:rPr>
+          <w:rFonts w:cs="Arial"/>
+        </w:rPr>
       </w:pPr>
       <w:r>
         <w:rPr>
           <w:b/>
         </w:rPr>
-        <w:t xml:space="preserve">T1: </w:t>
-      </w:r>
-      <w:r>
-        <w:rPr>
-          <w:b/>
-        </w:rPr>
-        <w:t>A</w:t>
-      </w:r>
-      <w:r>
-        <w:rPr>
-          <w:b/>
-        </w:rPr>
-        <w:t>PI</w:t>
+        <w:t>T1: API</w:t>
       </w:r>
     </w:p>
     <w:p>
@@ -4863,19 +4869,23 @@
           <w:numId w:val="0"/>
         </w:numPr>
         <w:ind w:left="720" w:hanging="0"/>
-        <w:rPr/>
-      </w:pPr>
-      <w:r>
-        <w:rPr/>
-      </w:r>
+        <w:rPr>
+          <w:rFonts w:cs="Arial"/>
+        </w:rPr>
+      </w:pPr>
+      <w:r>
+        <w:rPr/>
+      </w:r>
+      <w:bookmarkStart w:id="47" w:name="_Toc99291832"/>
       <w:bookmarkStart w:id="48" w:name="_Toc99291832"/>
-      <w:bookmarkStart w:id="49" w:name="_Toc99291832"/>
-      <w:bookmarkEnd w:id="49"/>
-    </w:p>
-    <w:p>
-      <w:pPr>
-        <w:pStyle w:val="Normal"/>
-        <w:rPr/>
+      <w:bookmarkEnd w:id="48"/>
+    </w:p>
+    <w:p>
+      <w:pPr>
+        <w:pStyle w:val="Normal"/>
+        <w:rPr>
+          <w:rFonts w:cs="Arial"/>
+        </w:rPr>
       </w:pPr>
       <w:r>
         <w:rPr/>
@@ -4944,7 +4954,7 @@
       </w:r>
       <w:r>
         <w:rPr>
-          <w:rFonts w:ascii="Calibri" w:hAnsi="Calibri" w:asciiTheme="minorHAnsi" w:hAnsiTheme="minorHAnsi"/>
+          <w:rFonts w:ascii="Calibri" w:hAnsi="Calibri"/>
           <w:b w:val="false"/>
         </w:rPr>
         <w:fldChar w:fldCharType="begin"/>
@@ -5004,7 +5014,10 @@
         </w:rPr>
       </w:pPr>
       <w:r>
-        <w:rPr/>
+        <w:rPr>
+          <w:rFonts w:asciiTheme="minorHAnsi" w:hAnsiTheme="minorHAnsi" w:ascii="Calibri" w:hAnsi="Calibri"/>
+          <w:b w:val="false"/>
+        </w:rPr>
       </w:r>
     </w:p>
     <w:p>
@@ -5017,7 +5030,10 @@
         </w:rPr>
       </w:pPr>
       <w:r>
-        <w:rPr/>
+        <w:rPr>
+          <w:rFonts w:asciiTheme="minorHAnsi" w:hAnsiTheme="minorHAnsi" w:ascii="Calibri" w:hAnsi="Calibri"/>
+          <w:b w:val="false"/>
+        </w:rPr>
       </w:r>
     </w:p>
     <w:p>
@@ -5030,7 +5046,10 @@
         </w:rPr>
       </w:pPr>
       <w:r>
-        <w:rPr/>
+        <w:rPr>
+          <w:rFonts w:asciiTheme="minorHAnsi" w:hAnsiTheme="minorHAnsi" w:ascii="Calibri" w:hAnsi="Calibri"/>
+          <w:b w:val="false"/>
+        </w:rPr>
       </w:r>
     </w:p>
     <w:p>
@@ -5043,13 +5062,18 @@
         </w:rPr>
       </w:pPr>
       <w:r>
-        <w:rPr/>
-      </w:r>
-    </w:p>
-    <w:p>
-      <w:pPr>
-        <w:pStyle w:val="Normal"/>
-        <w:rPr/>
+        <w:rPr>
+          <w:rFonts w:asciiTheme="minorHAnsi" w:hAnsiTheme="minorHAnsi" w:ascii="Calibri" w:hAnsi="Calibri"/>
+          <w:b w:val="false"/>
+        </w:rPr>
+      </w:r>
+    </w:p>
+    <w:p>
+      <w:pPr>
+        <w:pStyle w:val="Normal"/>
+        <w:rPr>
+          <w:rFonts w:cs="Arial"/>
+        </w:rPr>
       </w:pPr>
       <w:r>
         <w:rPr>
@@ -5066,7 +5090,9 @@
           <w:numId w:val="4"/>
         </w:numPr>
         <w:ind w:left="284" w:hanging="284"/>
-        <w:rPr/>
+        <w:rPr>
+          <w:rFonts w:cs="Arial"/>
+        </w:rPr>
       </w:pPr>
       <w:r>
         <w:rPr/>
@@ -5098,7 +5124,9 @@
           <w:numId w:val="4"/>
         </w:numPr>
         <w:ind w:left="284" w:hanging="284"/>
-        <w:rPr/>
+        <w:rPr>
+          <w:rFonts w:cs="Arial"/>
+        </w:rPr>
       </w:pPr>
       <w:r>
         <w:rPr/>
@@ -5130,16 +5158,20 @@
           <w:numId w:val="0"/>
         </w:numPr>
         <w:ind w:left="720" w:hanging="0"/>
-        <w:rPr/>
-      </w:pPr>
-      <w:r>
-        <w:rPr/>
-      </w:r>
-    </w:p>
-    <w:p>
-      <w:pPr>
-        <w:pStyle w:val="Normal"/>
-        <w:rPr/>
+        <w:rPr>
+          <w:rFonts w:cs="Arial"/>
+        </w:rPr>
+      </w:pPr>
+      <w:r>
+        <w:rPr/>
+      </w:r>
+    </w:p>
+    <w:p>
+      <w:pPr>
+        <w:pStyle w:val="Normal"/>
+        <w:rPr>
+          <w:rFonts w:cs="Arial"/>
+        </w:rPr>
       </w:pPr>
       <w:r>
         <w:rPr/>
@@ -5199,10 +5231,10 @@
           <w:b w:val="false"/>
         </w:rPr>
       </w:pPr>
-      <w:bookmarkStart w:id="50" w:name="_Toc121798510"/>
-      <w:bookmarkStart w:id="51" w:name="_Toc506785250"/>
-      <w:bookmarkStart w:id="52" w:name="_Ref506116298"/>
-      <w:bookmarkStart w:id="53" w:name="_Toc99291833"/>
+      <w:bookmarkStart w:id="49" w:name="_Toc99291833"/>
+      <w:bookmarkStart w:id="50" w:name="_Ref5061162981"/>
+      <w:bookmarkStart w:id="51" w:name="_Toc5067852501"/>
+      <w:bookmarkStart w:id="52" w:name="_Toc1217985101"/>
       <w:bookmarkEnd w:id="50"/>
       <w:bookmarkEnd w:id="51"/>
       <w:bookmarkEnd w:id="52"/>
@@ -5215,7 +5247,7 @@
       </w:r>
       <w:r>
         <w:rPr>
-          <w:rFonts w:cs="Arial" w:ascii="Calibri" w:hAnsi="Calibri" w:asciiTheme="minorHAnsi" w:hAnsiTheme="minorHAnsi"/>
+          <w:rFonts w:cs="Arial" w:ascii="Calibri" w:hAnsi="Calibri"/>
           <w:b w:val="false"/>
         </w:rPr>
         <w:fldChar w:fldCharType="begin"/>
@@ -5264,7 +5296,7 @@
         </w:rPr>
         <w:t>GUI</w:t>
       </w:r>
-      <w:bookmarkEnd w:id="53"/>
+      <w:bookmarkEnd w:id="49"/>
       <w:r>
         <w:rPr>
           <w:rFonts w:cs="Arial" w:ascii="Calibri" w:hAnsi="Calibri" w:asciiTheme="minorHAnsi" w:hAnsiTheme="minorHAnsi"/>
@@ -5282,14 +5314,16 @@
       <w:pPr>
         <w:pStyle w:val="Berschrift1"/>
         <w:ind w:left="794" w:hanging="794"/>
-        <w:rPr/>
-      </w:pPr>
-      <w:bookmarkStart w:id="54" w:name="_Toc99274237"/>
+        <w:rPr>
+          <w:rFonts w:cs="Arial"/>
+        </w:rPr>
+      </w:pPr>
+      <w:bookmarkStart w:id="53" w:name="_Toc99274237"/>
       <w:r>
         <w:rPr/>
         <w:t>Offene Fragen</w:t>
       </w:r>
-      <w:bookmarkEnd w:id="54"/>
+      <w:bookmarkEnd w:id="53"/>
     </w:p>
     <w:p>
       <w:pPr>
@@ -5319,11 +5353,11 @@
         <w:tblLook w:firstRow="0" w:noVBand="0" w:lastRow="0" w:firstColumn="0" w:lastColumn="0" w:noHBand="0" w:val="0000"/>
       </w:tblPr>
       <w:tblGrid>
-        <w:gridCol w:w="359"/>
-        <w:gridCol w:w="3894"/>
+        <w:gridCol w:w="358"/>
+        <w:gridCol w:w="3895"/>
         <w:gridCol w:w="2227"/>
-        <w:gridCol w:w="1619"/>
-        <w:gridCol w:w="1647"/>
+        <w:gridCol w:w="1618"/>
+        <w:gridCol w:w="1648"/>
       </w:tblGrid>
       <w:tr>
         <w:trPr>
@@ -5332,7 +5366,7 @@
         </w:trPr>
         <w:tc>
           <w:tcPr>
-            <w:tcW w:w="359" w:type="dxa"/>
+            <w:tcW w:w="358" w:type="dxa"/>
             <w:tcBorders>
               <w:top w:val="single" w:sz="6" w:space="0" w:color="000000"/>
               <w:left w:val="single" w:sz="6" w:space="0" w:color="000000"/>
@@ -5362,7 +5396,7 @@
         </w:tc>
         <w:tc>
           <w:tcPr>
-            <w:tcW w:w="3894" w:type="dxa"/>
+            <w:tcW w:w="3895" w:type="dxa"/>
             <w:tcBorders>
               <w:top w:val="single" w:sz="6" w:space="0" w:color="000000"/>
               <w:left w:val="single" w:sz="6" w:space="0" w:color="000000"/>
@@ -5422,7 +5456,7 @@
         </w:tc>
         <w:tc>
           <w:tcPr>
-            <w:tcW w:w="1619" w:type="dxa"/>
+            <w:tcW w:w="1618" w:type="dxa"/>
             <w:tcBorders>
               <w:top w:val="single" w:sz="6" w:space="0" w:color="000000"/>
               <w:left w:val="single" w:sz="6" w:space="0" w:color="000000"/>
@@ -5452,7 +5486,7 @@
         </w:tc>
         <w:tc>
           <w:tcPr>
-            <w:tcW w:w="1647" w:type="dxa"/>
+            <w:tcW w:w="1648" w:type="dxa"/>
             <w:tcBorders>
               <w:top w:val="single" w:sz="6" w:space="0" w:color="000000"/>
               <w:left w:val="single" w:sz="6" w:space="0" w:color="000000"/>
@@ -5487,7 +5521,7 @@
         </w:trPr>
         <w:tc>
           <w:tcPr>
-            <w:tcW w:w="359" w:type="dxa"/>
+            <w:tcW w:w="358" w:type="dxa"/>
             <w:tcBorders>
               <w:top w:val="single" w:sz="6" w:space="0" w:color="000000"/>
               <w:left w:val="single" w:sz="6" w:space="0" w:color="000000"/>
@@ -5499,7 +5533,9 @@
             <w:pPr>
               <w:pStyle w:val="Normal"/>
               <w:widowControl w:val="false"/>
-              <w:rPr/>
+              <w:rPr>
+                <w:rFonts w:cs="Arial"/>
+              </w:rPr>
             </w:pPr>
             <w:r>
               <w:rPr/>
@@ -5509,7 +5545,7 @@
         </w:tc>
         <w:tc>
           <w:tcPr>
-            <w:tcW w:w="3894" w:type="dxa"/>
+            <w:tcW w:w="3895" w:type="dxa"/>
             <w:tcBorders>
               <w:top w:val="single" w:sz="6" w:space="0" w:color="000000"/>
               <w:left w:val="single" w:sz="6" w:space="0" w:color="000000"/>
@@ -5551,7 +5587,9 @@
               </w:numPr>
               <w:spacing w:before="40" w:after="40"/>
               <w:ind w:left="284" w:hanging="284"/>
-              <w:rPr/>
+              <w:rPr>
+                <w:rFonts w:cs="Arial"/>
+              </w:rPr>
             </w:pPr>
             <w:r>
               <w:rPr/>
@@ -5568,7 +5606,9 @@
               </w:numPr>
               <w:spacing w:before="40" w:after="40"/>
               <w:ind w:left="720" w:hanging="0"/>
-              <w:rPr/>
+              <w:rPr>
+                <w:rFonts w:cs="Arial"/>
+              </w:rPr>
             </w:pPr>
             <w:r>
               <w:rPr/>
@@ -5577,7 +5617,7 @@
         </w:tc>
         <w:tc>
           <w:tcPr>
-            <w:tcW w:w="1619" w:type="dxa"/>
+            <w:tcW w:w="1618" w:type="dxa"/>
             <w:tcBorders>
               <w:top w:val="single" w:sz="6" w:space="0" w:color="000000"/>
               <w:left w:val="single" w:sz="6" w:space="0" w:color="000000"/>
@@ -5589,7 +5629,9 @@
             <w:pPr>
               <w:pStyle w:val="Normal"/>
               <w:widowControl w:val="false"/>
-              <w:rPr/>
+              <w:rPr>
+                <w:rFonts w:cs="Arial"/>
+              </w:rPr>
             </w:pPr>
             <w:r>
               <w:rPr/>
@@ -5599,7 +5641,7 @@
         </w:tc>
         <w:tc>
           <w:tcPr>
-            <w:tcW w:w="1647" w:type="dxa"/>
+            <w:tcW w:w="1648" w:type="dxa"/>
             <w:tcBorders>
               <w:top w:val="single" w:sz="6" w:space="0" w:color="000000"/>
               <w:left w:val="single" w:sz="6" w:space="0" w:color="000000"/>
@@ -5628,7 +5670,7 @@
         </w:trPr>
         <w:tc>
           <w:tcPr>
-            <w:tcW w:w="359" w:type="dxa"/>
+            <w:tcW w:w="358" w:type="dxa"/>
             <w:tcBorders>
               <w:top w:val="single" w:sz="6" w:space="0" w:color="000000"/>
               <w:left w:val="single" w:sz="6" w:space="0" w:color="000000"/>
@@ -5640,7 +5682,9 @@
             <w:pPr>
               <w:pStyle w:val="Normal"/>
               <w:widowControl w:val="false"/>
-              <w:rPr/>
+              <w:rPr>
+                <w:rFonts w:cs="Arial"/>
+              </w:rPr>
             </w:pPr>
             <w:r>
               <w:rPr/>
@@ -5649,7 +5693,7 @@
         </w:tc>
         <w:tc>
           <w:tcPr>
-            <w:tcW w:w="3894" w:type="dxa"/>
+            <w:tcW w:w="3895" w:type="dxa"/>
             <w:tcBorders>
               <w:top w:val="single" w:sz="6" w:space="0" w:color="000000"/>
               <w:left w:val="single" w:sz="6" w:space="0" w:color="000000"/>
@@ -5661,7 +5705,9 @@
             <w:pPr>
               <w:pStyle w:val="Normal"/>
               <w:widowControl w:val="false"/>
-              <w:rPr/>
+              <w:rPr>
+                <w:rFonts w:cs="Arial"/>
+              </w:rPr>
             </w:pPr>
             <w:r>
               <w:rPr/>
@@ -5689,7 +5735,9 @@
               </w:numPr>
               <w:spacing w:before="40" w:after="40"/>
               <w:ind w:left="284" w:hanging="284"/>
-              <w:rPr/>
+              <w:rPr>
+                <w:rFonts w:cs="Arial"/>
+              </w:rPr>
             </w:pPr>
             <w:r>
               <w:rPr/>
@@ -5699,7 +5747,7 @@
         </w:tc>
         <w:tc>
           <w:tcPr>
-            <w:tcW w:w="1619" w:type="dxa"/>
+            <w:tcW w:w="1618" w:type="dxa"/>
             <w:tcBorders>
               <w:top w:val="single" w:sz="6" w:space="0" w:color="000000"/>
               <w:left w:val="single" w:sz="6" w:space="0" w:color="000000"/>
@@ -5711,7 +5759,9 @@
             <w:pPr>
               <w:pStyle w:val="Normal"/>
               <w:widowControl w:val="false"/>
-              <w:rPr/>
+              <w:rPr>
+                <w:rFonts w:cs="Arial"/>
+              </w:rPr>
             </w:pPr>
             <w:r>
               <w:rPr/>
@@ -5721,7 +5771,7 @@
         </w:tc>
         <w:tc>
           <w:tcPr>
-            <w:tcW w:w="1647" w:type="dxa"/>
+            <w:tcW w:w="1648" w:type="dxa"/>
             <w:tcBorders>
               <w:top w:val="single" w:sz="6" w:space="0" w:color="000000"/>
               <w:left w:val="single" w:sz="6" w:space="0" w:color="000000"/>
@@ -5782,9 +5832,6 @@
       <w:r>
         <w:rPr/>
       </w:r>
-      <w:bookmarkStart w:id="55" w:name="_Toc506785265"/>
-      <w:bookmarkStart w:id="56" w:name="_Toc506785265"/>
-      <w:bookmarkEnd w:id="56"/>
     </w:p>
     <w:sectPr>
       <w:headerReference w:type="default" r:id="rId10"/>
@@ -5819,8 +5866,8 @@
     </w:tblPr>
     <w:tblGrid>
       <w:gridCol w:w="6549"/>
-      <w:gridCol w:w="1621"/>
-      <w:gridCol w:w="179"/>
+      <w:gridCol w:w="1622"/>
+      <w:gridCol w:w="178"/>
       <w:gridCol w:w="1359"/>
     </w:tblGrid>
     <w:tr>
@@ -5865,7 +5912,7 @@
       </w:tc>
       <w:tc>
         <w:tcPr>
-          <w:tcW w:w="1621" w:type="dxa"/>
+          <w:tcW w:w="1622" w:type="dxa"/>
           <w:tcBorders>
             <w:top w:val="single" w:sz="4" w:space="0" w:color="000000"/>
           </w:tcBorders>
@@ -5885,7 +5932,7 @@
       </w:tc>
       <w:tc>
         <w:tcPr>
-          <w:tcW w:w="179" w:type="dxa"/>
+          <w:tcW w:w="178" w:type="dxa"/>
           <w:tcBorders>
             <w:top w:val="single" w:sz="4" w:space="0" w:color="000000"/>
           </w:tcBorders>
@@ -5965,8 +6012,8 @@
     </w:tblPr>
     <w:tblGrid>
       <w:gridCol w:w="6549"/>
-      <w:gridCol w:w="1621"/>
-      <w:gridCol w:w="179"/>
+      <w:gridCol w:w="1622"/>
+      <w:gridCol w:w="178"/>
       <w:gridCol w:w="1359"/>
     </w:tblGrid>
     <w:tr>
@@ -6011,7 +6058,7 @@
       </w:tc>
       <w:tc>
         <w:tcPr>
-          <w:tcW w:w="1621" w:type="dxa"/>
+          <w:tcW w:w="1622" w:type="dxa"/>
           <w:tcBorders>
             <w:top w:val="single" w:sz="4" w:space="0" w:color="000000"/>
           </w:tcBorders>
@@ -6031,7 +6078,7 @@
       </w:tc>
       <w:tc>
         <w:tcPr>
-          <w:tcW w:w="179" w:type="dxa"/>
+          <w:tcW w:w="178" w:type="dxa"/>
           <w:tcBorders>
             <w:top w:val="single" w:sz="4" w:space="0" w:color="000000"/>
           </w:tcBorders>
@@ -6152,8 +6199,8 @@
     </w:tblPr>
     <w:tblGrid>
       <w:gridCol w:w="6549"/>
-      <w:gridCol w:w="1621"/>
-      <w:gridCol w:w="179"/>
+      <w:gridCol w:w="1622"/>
+      <w:gridCol w:w="178"/>
       <w:gridCol w:w="1359"/>
     </w:tblGrid>
     <w:tr>
@@ -6198,7 +6245,7 @@
       </w:tc>
       <w:tc>
         <w:tcPr>
-          <w:tcW w:w="1621" w:type="dxa"/>
+          <w:tcW w:w="1622" w:type="dxa"/>
           <w:tcBorders>
             <w:top w:val="single" w:sz="4" w:space="0" w:color="000000"/>
           </w:tcBorders>
@@ -6218,7 +6265,7 @@
       </w:tc>
       <w:tc>
         <w:tcPr>
-          <w:tcW w:w="179" w:type="dxa"/>
+          <w:tcW w:w="178" w:type="dxa"/>
           <w:tcBorders>
             <w:top w:val="single" w:sz="4" w:space="0" w:color="000000"/>
           </w:tcBorders>
@@ -6591,7 +6638,7 @@
               <wp:inline distT="0" distB="0" distL="0" distR="0">
                 <wp:extent cx="807720" cy="259080"/>
                 <wp:effectExtent l="0" t="0" r="0" b="0"/>
-                <wp:docPr id="2" name="" descr="htw_logo_green.gif"/>
+                <wp:docPr id="2" name="Bild1" descr="htw_logo_green.gif"/>
                 <wp:cNvGraphicFramePr>
                   <a:graphicFrameLocks xmlns:a="http://schemas.openxmlformats.org/drawingml/2006/main" noChangeAspect="1"/>
                 </wp:cNvGraphicFramePr>
@@ -6599,7 +6646,7 @@
                   <a:graphicData uri="http://schemas.openxmlformats.org/drawingml/2006/picture">
                     <pic:pic xmlns:pic="http://schemas.openxmlformats.org/drawingml/2006/picture">
                       <pic:nvPicPr>
-                        <pic:cNvPr id="2" name="" descr="htw_logo_green.gif"/>
+                        <pic:cNvPr id="2" name="Bild1" descr="htw_logo_green.gif"/>
                         <pic:cNvPicPr>
                           <a:picLocks noChangeAspect="1" noChangeArrowheads="1"/>
                         </pic:cNvPicPr>
@@ -6753,7 +6800,7 @@
               <wp:inline distT="0" distB="0" distL="0" distR="0">
                 <wp:extent cx="807720" cy="259080"/>
                 <wp:effectExtent l="0" t="0" r="0" b="0"/>
-                <wp:docPr id="7" name="" descr="htw_logo_green.gif"/>
+                <wp:docPr id="7" name="Bild6" descr="htw_logo_green.gif"/>
                 <wp:cNvGraphicFramePr>
                   <a:graphicFrameLocks xmlns:a="http://schemas.openxmlformats.org/drawingml/2006/main" noChangeAspect="1"/>
                 </wp:cNvGraphicFramePr>
@@ -6761,7 +6808,7 @@
                   <a:graphicData uri="http://schemas.openxmlformats.org/drawingml/2006/picture">
                     <pic:pic xmlns:pic="http://schemas.openxmlformats.org/drawingml/2006/picture">
                       <pic:nvPicPr>
-                        <pic:cNvPr id="7" name="" descr="htw_logo_green.gif"/>
+                        <pic:cNvPr id="7" name="Bild6" descr="htw_logo_green.gif"/>
                         <pic:cNvPicPr>
                           <a:picLocks noChangeAspect="1" noChangeArrowheads="1"/>
                         </pic:cNvPicPr>
@@ -7192,7 +7239,6 @@
       </w:pPr>
       <w:rPr>
         <w:rFonts w:ascii="Symbol" w:hAnsi="Symbol" w:cs="Symbol" w:hint="default"/>
-        <w:color w:val="auto"/>
       </w:rPr>
     </w:lvl>
     <w:lvl w:ilvl="1">
